--- a/подрябинкинзахар/6laba/Отчёт_по_лабараторной_работе_№6_СД.docx
+++ b/подрябинкинзахар/6laba/Отчёт_по_лабараторной_работе_№6_СД.docx
@@ -417,6 +417,30 @@
     </w:p>
     <w:p>
       <w:pPr>
+        <w:spacing w:after="0" w:line="240" w:lineRule="auto"/>
+        <w:ind w:firstLine="720"/>
+        <w:jc w:val="center"/>
+        <w:rPr>
+          <w:rFonts w:ascii="Times New Roman" w:hAnsi="Times New Roman" w:cs="Times New Roman"/>
+          <w:sz w:val="28"/>
+          <w:szCs w:val="28"/>
+          <w:lang w:val="ru-RU"/>
+        </w:rPr>
+      </w:pPr>
+      <w:r>
+        <w:rPr>
+          <w:rFonts w:ascii="Times New Roman" w:hAnsi="Times New Roman" w:cs="Times New Roman"/>
+          <w:sz w:val="28"/>
+          <w:szCs w:val="28"/>
+          <w:lang w:val="ru-RU"/>
+        </w:rPr>
+        <w:t>Вариант25</w:t>
+      </w:r>
+      <w:bookmarkStart w:id="0" w:name="_GoBack"/>
+      <w:bookmarkEnd w:id="0"/>
+    </w:p>
+    <w:p>
+      <w:pPr>
         <w:ind w:firstLine="720"/>
         <w:jc w:val="both"/>
         <w:rPr>
@@ -798,55 +822,3145 @@
     </w:p>
     <w:p>
       <w:pPr>
-        <w:ind w:firstLine="720"/>
-        <w:jc w:val="both"/>
-        <w:rPr>
-          <w:rFonts w:ascii="Times New Roman" w:hAnsi="Times New Roman" w:cs="Times New Roman"/>
-          <w:sz w:val="28"/>
-          <w:szCs w:val="28"/>
-        </w:rPr>
-      </w:pPr>
-      <w:r>
-        <w:rPr>
-          <w:rFonts w:ascii="Times New Roman" w:hAnsi="Times New Roman" w:cs="Times New Roman"/>
-          <w:sz w:val="28"/>
-          <w:szCs w:val="28"/>
-        </w:rPr>
-        <w:t>На рисунках 1-</w:t>
-      </w:r>
-      <w:r>
-        <w:rPr>
-          <w:rFonts w:ascii="Times New Roman" w:hAnsi="Times New Roman" w:cs="Times New Roman"/>
-          <w:sz w:val="28"/>
-          <w:szCs w:val="28"/>
-          <w:lang w:val="ru-RU"/>
-        </w:rPr>
-        <w:t>2</w:t>
-      </w:r>
-      <w:r>
-        <w:rPr>
-          <w:rFonts w:ascii="Times New Roman" w:hAnsi="Times New Roman" w:cs="Times New Roman"/>
-          <w:sz w:val="28"/>
-          <w:szCs w:val="28"/>
-        </w:rPr>
-        <w:t xml:space="preserve"> показаны скриншоты работающей программы</w:t>
-      </w:r>
-      <w:r>
-        <w:rPr>
-          <w:rFonts w:ascii="Times New Roman" w:hAnsi="Times New Roman" w:cs="Times New Roman"/>
-          <w:sz w:val="28"/>
-          <w:szCs w:val="28"/>
-          <w:lang w:val="ru-RU"/>
-        </w:rPr>
-        <w:t xml:space="preserve"> и кода</w:t>
-      </w:r>
-      <w:r>
-        <w:rPr>
-          <w:rFonts w:ascii="Times New Roman" w:hAnsi="Times New Roman" w:cs="Times New Roman"/>
-          <w:sz w:val="28"/>
-          <w:szCs w:val="28"/>
-        </w:rPr>
-        <w:t>.</w:t>
+        <w:autoSpaceDE w:val="0"/>
+        <w:autoSpaceDN w:val="0"/>
+        <w:adjustRightInd w:val="0"/>
+        <w:spacing w:after="0" w:line="240" w:lineRule="auto"/>
+        <w:jc w:val="center"/>
+        <w:rPr>
+          <w:rFonts w:ascii="Times New Roman" w:eastAsia="Times New Roman" w:hAnsi="Times New Roman" w:cs="Times New Roman"/>
+          <w:sz w:val="28"/>
+          <w:szCs w:val="28"/>
+          <w:lang w:val="ru-RU" w:eastAsia="ru-RU"/>
+        </w:rPr>
+      </w:pPr>
+      <w:r>
+        <w:rPr>
+          <w:rFonts w:ascii="Times New Roman" w:eastAsia="Times New Roman" w:hAnsi="Times New Roman" w:cs="Times New Roman"/>
+          <w:sz w:val="28"/>
+          <w:szCs w:val="28"/>
+          <w:lang w:val="ru-RU" w:eastAsia="ru-RU"/>
+        </w:rPr>
+        <w:t>Далее представлены код, схема и результат работы программы</w:t>
+      </w:r>
+    </w:p>
+    <w:p>
+      <w:pPr>
+        <w:autoSpaceDE w:val="0"/>
+        <w:autoSpaceDN w:val="0"/>
+        <w:adjustRightInd w:val="0"/>
+        <w:spacing w:after="0" w:line="240" w:lineRule="auto"/>
+        <w:jc w:val="center"/>
+        <w:rPr>
+          <w:rFonts w:ascii="Times New Roman" w:eastAsia="Times New Roman" w:hAnsi="Times New Roman" w:cs="Times New Roman"/>
+          <w:sz w:val="28"/>
+          <w:szCs w:val="28"/>
+          <w:lang w:val="ru-RU" w:eastAsia="ru-RU"/>
+        </w:rPr>
+      </w:pPr>
+    </w:p>
+    <w:p>
+      <w:pPr>
+        <w:autoSpaceDE w:val="0"/>
+        <w:autoSpaceDN w:val="0"/>
+        <w:adjustRightInd w:val="0"/>
+        <w:spacing w:after="0" w:line="240" w:lineRule="auto"/>
+        <w:rPr>
+          <w:rFonts w:ascii="Cascadia Mono" w:hAnsi="Cascadia Mono" w:cs="Cascadia Mono"/>
+          <w:color w:val="000000"/>
+          <w:sz w:val="19"/>
+          <w:szCs w:val="19"/>
+          <w:highlight w:val="white"/>
+          <w:lang w:val="en-US"/>
+        </w:rPr>
+      </w:pPr>
+      <w:r>
+        <w:rPr>
+          <w:rFonts w:ascii="Cascadia Mono" w:hAnsi="Cascadia Mono" w:cs="Cascadia Mono"/>
+          <w:color w:val="808080"/>
+          <w:sz w:val="19"/>
+          <w:szCs w:val="19"/>
+          <w:highlight w:val="white"/>
+          <w:lang w:val="ru-RU"/>
+        </w:rPr>
+        <w:t xml:space="preserve"> </w:t>
+      </w:r>
+      <w:r>
+        <w:rPr>
+          <w:rFonts w:ascii="Cascadia Mono" w:hAnsi="Cascadia Mono" w:cs="Cascadia Mono"/>
+          <w:color w:val="808080"/>
+          <w:sz w:val="19"/>
+          <w:szCs w:val="19"/>
+          <w:highlight w:val="white"/>
+          <w:lang w:val="en-US"/>
+        </w:rPr>
+        <w:t>#include</w:t>
+      </w:r>
+      <w:r>
+        <w:rPr>
+          <w:rFonts w:ascii="Cascadia Mono" w:hAnsi="Cascadia Mono" w:cs="Cascadia Mono"/>
+          <w:color w:val="000000"/>
+          <w:sz w:val="19"/>
+          <w:szCs w:val="19"/>
+          <w:highlight w:val="white"/>
+          <w:lang w:val="en-US"/>
+        </w:rPr>
+        <w:t xml:space="preserve"> </w:t>
+      </w:r>
+      <w:r>
+        <w:rPr>
+          <w:rFonts w:ascii="Cascadia Mono" w:hAnsi="Cascadia Mono" w:cs="Cascadia Mono"/>
+          <w:color w:val="A31515"/>
+          <w:sz w:val="19"/>
+          <w:szCs w:val="19"/>
+          <w:highlight w:val="white"/>
+          <w:lang w:val="en-US"/>
+        </w:rPr>
+        <w:t>&lt;string&gt;</w:t>
+      </w:r>
+    </w:p>
+    <w:p>
+      <w:pPr>
+        <w:autoSpaceDE w:val="0"/>
+        <w:autoSpaceDN w:val="0"/>
+        <w:adjustRightInd w:val="0"/>
+        <w:spacing w:after="0" w:line="240" w:lineRule="auto"/>
+        <w:rPr>
+          <w:rFonts w:ascii="Cascadia Mono" w:hAnsi="Cascadia Mono" w:cs="Cascadia Mono"/>
+          <w:color w:val="000000"/>
+          <w:sz w:val="19"/>
+          <w:szCs w:val="19"/>
+          <w:highlight w:val="white"/>
+          <w:lang w:val="en-US"/>
+        </w:rPr>
+      </w:pPr>
+      <w:r>
+        <w:rPr>
+          <w:rFonts w:ascii="Cascadia Mono" w:hAnsi="Cascadia Mono" w:cs="Cascadia Mono"/>
+          <w:color w:val="808080"/>
+          <w:sz w:val="19"/>
+          <w:szCs w:val="19"/>
+          <w:highlight w:val="white"/>
+          <w:lang w:val="en-US"/>
+        </w:rPr>
+        <w:t>#include</w:t>
+      </w:r>
+      <w:r>
+        <w:rPr>
+          <w:rFonts w:ascii="Cascadia Mono" w:hAnsi="Cascadia Mono" w:cs="Cascadia Mono"/>
+          <w:color w:val="000000"/>
+          <w:sz w:val="19"/>
+          <w:szCs w:val="19"/>
+          <w:highlight w:val="white"/>
+          <w:lang w:val="en-US"/>
+        </w:rPr>
+        <w:t xml:space="preserve"> </w:t>
+      </w:r>
+      <w:r>
+        <w:rPr>
+          <w:rFonts w:ascii="Cascadia Mono" w:hAnsi="Cascadia Mono" w:cs="Cascadia Mono"/>
+          <w:color w:val="A31515"/>
+          <w:sz w:val="19"/>
+          <w:szCs w:val="19"/>
+          <w:highlight w:val="white"/>
+          <w:lang w:val="en-US"/>
+        </w:rPr>
+        <w:t>&lt;</w:t>
+      </w:r>
+      <w:proofErr w:type="spellStart"/>
+      <w:r>
+        <w:rPr>
+          <w:rFonts w:ascii="Cascadia Mono" w:hAnsi="Cascadia Mono" w:cs="Cascadia Mono"/>
+          <w:color w:val="A31515"/>
+          <w:sz w:val="19"/>
+          <w:szCs w:val="19"/>
+          <w:highlight w:val="white"/>
+          <w:lang w:val="en-US"/>
+        </w:rPr>
+        <w:t>iostream</w:t>
+      </w:r>
+      <w:proofErr w:type="spellEnd"/>
+      <w:r>
+        <w:rPr>
+          <w:rFonts w:ascii="Cascadia Mono" w:hAnsi="Cascadia Mono" w:cs="Cascadia Mono"/>
+          <w:color w:val="A31515"/>
+          <w:sz w:val="19"/>
+          <w:szCs w:val="19"/>
+          <w:highlight w:val="white"/>
+          <w:lang w:val="en-US"/>
+        </w:rPr>
+        <w:t>&gt;</w:t>
+      </w:r>
+    </w:p>
+    <w:p>
+      <w:pPr>
+        <w:autoSpaceDE w:val="0"/>
+        <w:autoSpaceDN w:val="0"/>
+        <w:adjustRightInd w:val="0"/>
+        <w:spacing w:after="0" w:line="240" w:lineRule="auto"/>
+        <w:rPr>
+          <w:rFonts w:ascii="Cascadia Mono" w:hAnsi="Cascadia Mono" w:cs="Cascadia Mono"/>
+          <w:color w:val="000000"/>
+          <w:sz w:val="19"/>
+          <w:szCs w:val="19"/>
+          <w:highlight w:val="white"/>
+          <w:lang w:val="en-US"/>
+        </w:rPr>
+      </w:pPr>
+      <w:r>
+        <w:rPr>
+          <w:rFonts w:ascii="Cascadia Mono" w:hAnsi="Cascadia Mono" w:cs="Cascadia Mono"/>
+          <w:color w:val="0000FF"/>
+          <w:sz w:val="19"/>
+          <w:szCs w:val="19"/>
+          <w:highlight w:val="white"/>
+          <w:lang w:val="en-US"/>
+        </w:rPr>
+        <w:t>using</w:t>
+      </w:r>
+      <w:r>
+        <w:rPr>
+          <w:rFonts w:ascii="Cascadia Mono" w:hAnsi="Cascadia Mono" w:cs="Cascadia Mono"/>
+          <w:color w:val="000000"/>
+          <w:sz w:val="19"/>
+          <w:szCs w:val="19"/>
+          <w:highlight w:val="white"/>
+          <w:lang w:val="en-US"/>
+        </w:rPr>
+        <w:t xml:space="preserve"> </w:t>
+      </w:r>
+      <w:r>
+        <w:rPr>
+          <w:rFonts w:ascii="Cascadia Mono" w:hAnsi="Cascadia Mono" w:cs="Cascadia Mono"/>
+          <w:color w:val="0000FF"/>
+          <w:sz w:val="19"/>
+          <w:szCs w:val="19"/>
+          <w:highlight w:val="white"/>
+          <w:lang w:val="en-US"/>
+        </w:rPr>
+        <w:t>namespace</w:t>
+      </w:r>
+      <w:r>
+        <w:rPr>
+          <w:rFonts w:ascii="Cascadia Mono" w:hAnsi="Cascadia Mono" w:cs="Cascadia Mono"/>
+          <w:color w:val="000000"/>
+          <w:sz w:val="19"/>
+          <w:szCs w:val="19"/>
+          <w:highlight w:val="white"/>
+          <w:lang w:val="en-US"/>
+        </w:rPr>
+        <w:t xml:space="preserve"> </w:t>
+      </w:r>
+      <w:proofErr w:type="spellStart"/>
+      <w:r>
+        <w:rPr>
+          <w:rFonts w:ascii="Cascadia Mono" w:hAnsi="Cascadia Mono" w:cs="Cascadia Mono"/>
+          <w:color w:val="000000"/>
+          <w:sz w:val="19"/>
+          <w:szCs w:val="19"/>
+          <w:highlight w:val="white"/>
+          <w:lang w:val="en-US"/>
+        </w:rPr>
+        <w:t>std</w:t>
+      </w:r>
+      <w:proofErr w:type="spellEnd"/>
+      <w:r>
+        <w:rPr>
+          <w:rFonts w:ascii="Cascadia Mono" w:hAnsi="Cascadia Mono" w:cs="Cascadia Mono"/>
+          <w:color w:val="000000"/>
+          <w:sz w:val="19"/>
+          <w:szCs w:val="19"/>
+          <w:highlight w:val="white"/>
+          <w:lang w:val="en-US"/>
+        </w:rPr>
+        <w:t>;</w:t>
+      </w:r>
+    </w:p>
+    <w:p>
+      <w:pPr>
+        <w:autoSpaceDE w:val="0"/>
+        <w:autoSpaceDN w:val="0"/>
+        <w:adjustRightInd w:val="0"/>
+        <w:spacing w:after="0" w:line="240" w:lineRule="auto"/>
+        <w:rPr>
+          <w:rFonts w:ascii="Cascadia Mono" w:hAnsi="Cascadia Mono" w:cs="Cascadia Mono"/>
+          <w:color w:val="000000"/>
+          <w:sz w:val="19"/>
+          <w:szCs w:val="19"/>
+          <w:highlight w:val="white"/>
+          <w:lang w:val="en-US"/>
+        </w:rPr>
+      </w:pPr>
+    </w:p>
+    <w:p>
+      <w:pPr>
+        <w:autoSpaceDE w:val="0"/>
+        <w:autoSpaceDN w:val="0"/>
+        <w:adjustRightInd w:val="0"/>
+        <w:spacing w:after="0" w:line="240" w:lineRule="auto"/>
+        <w:rPr>
+          <w:rFonts w:ascii="Cascadia Mono" w:hAnsi="Cascadia Mono" w:cs="Cascadia Mono"/>
+          <w:color w:val="000000"/>
+          <w:sz w:val="19"/>
+          <w:szCs w:val="19"/>
+          <w:highlight w:val="white"/>
+          <w:lang w:val="en-US"/>
+        </w:rPr>
+      </w:pPr>
+    </w:p>
+    <w:p>
+      <w:pPr>
+        <w:autoSpaceDE w:val="0"/>
+        <w:autoSpaceDN w:val="0"/>
+        <w:adjustRightInd w:val="0"/>
+        <w:spacing w:after="0" w:line="240" w:lineRule="auto"/>
+        <w:rPr>
+          <w:rFonts w:ascii="Cascadia Mono" w:hAnsi="Cascadia Mono" w:cs="Cascadia Mono"/>
+          <w:color w:val="000000"/>
+          <w:sz w:val="19"/>
+          <w:szCs w:val="19"/>
+          <w:highlight w:val="white"/>
+          <w:lang w:val="en-US"/>
+        </w:rPr>
+      </w:pPr>
+      <w:proofErr w:type="spellStart"/>
+      <w:r>
+        <w:rPr>
+          <w:rFonts w:ascii="Cascadia Mono" w:hAnsi="Cascadia Mono" w:cs="Cascadia Mono"/>
+          <w:color w:val="0000FF"/>
+          <w:sz w:val="19"/>
+          <w:szCs w:val="19"/>
+          <w:highlight w:val="white"/>
+          <w:lang w:val="en-US"/>
+        </w:rPr>
+        <w:t>int</w:t>
+      </w:r>
+      <w:proofErr w:type="spellEnd"/>
+      <w:r>
+        <w:rPr>
+          <w:rFonts w:ascii="Cascadia Mono" w:hAnsi="Cascadia Mono" w:cs="Cascadia Mono"/>
+          <w:color w:val="000000"/>
+          <w:sz w:val="19"/>
+          <w:szCs w:val="19"/>
+          <w:highlight w:val="white"/>
+          <w:lang w:val="en-US"/>
+        </w:rPr>
+        <w:t xml:space="preserve"> </w:t>
+      </w:r>
+      <w:proofErr w:type="gramStart"/>
+      <w:r>
+        <w:rPr>
+          <w:rFonts w:ascii="Cascadia Mono" w:hAnsi="Cascadia Mono" w:cs="Cascadia Mono"/>
+          <w:color w:val="000000"/>
+          <w:sz w:val="19"/>
+          <w:szCs w:val="19"/>
+          <w:highlight w:val="white"/>
+          <w:lang w:val="en-US"/>
+        </w:rPr>
+        <w:t>main(</w:t>
+      </w:r>
+      <w:proofErr w:type="gramEnd"/>
+      <w:r>
+        <w:rPr>
+          <w:rFonts w:ascii="Cascadia Mono" w:hAnsi="Cascadia Mono" w:cs="Cascadia Mono"/>
+          <w:color w:val="000000"/>
+          <w:sz w:val="19"/>
+          <w:szCs w:val="19"/>
+          <w:highlight w:val="white"/>
+          <w:lang w:val="en-US"/>
+        </w:rPr>
+        <w:t>)</w:t>
+      </w:r>
+    </w:p>
+    <w:p>
+      <w:pPr>
+        <w:autoSpaceDE w:val="0"/>
+        <w:autoSpaceDN w:val="0"/>
+        <w:adjustRightInd w:val="0"/>
+        <w:spacing w:after="0" w:line="240" w:lineRule="auto"/>
+        <w:rPr>
+          <w:rFonts w:ascii="Cascadia Mono" w:hAnsi="Cascadia Mono" w:cs="Cascadia Mono"/>
+          <w:color w:val="000000"/>
+          <w:sz w:val="19"/>
+          <w:szCs w:val="19"/>
+          <w:highlight w:val="white"/>
+          <w:lang w:val="en-US"/>
+        </w:rPr>
+      </w:pPr>
+      <w:r>
+        <w:rPr>
+          <w:rFonts w:ascii="Cascadia Mono" w:hAnsi="Cascadia Mono" w:cs="Cascadia Mono"/>
+          <w:color w:val="000000"/>
+          <w:sz w:val="19"/>
+          <w:szCs w:val="19"/>
+          <w:highlight w:val="white"/>
+          <w:lang w:val="en-US"/>
+        </w:rPr>
+        <w:t>{</w:t>
+      </w:r>
+    </w:p>
+    <w:p>
+      <w:pPr>
+        <w:autoSpaceDE w:val="0"/>
+        <w:autoSpaceDN w:val="0"/>
+        <w:adjustRightInd w:val="0"/>
+        <w:spacing w:after="0" w:line="240" w:lineRule="auto"/>
+        <w:rPr>
+          <w:rFonts w:ascii="Cascadia Mono" w:hAnsi="Cascadia Mono" w:cs="Cascadia Mono"/>
+          <w:color w:val="000000"/>
+          <w:sz w:val="19"/>
+          <w:szCs w:val="19"/>
+          <w:highlight w:val="white"/>
+          <w:lang w:val="en-US"/>
+        </w:rPr>
+      </w:pPr>
+      <w:r>
+        <w:rPr>
+          <w:rFonts w:ascii="Cascadia Mono" w:hAnsi="Cascadia Mono" w:cs="Cascadia Mono"/>
+          <w:color w:val="000000"/>
+          <w:sz w:val="19"/>
+          <w:szCs w:val="19"/>
+          <w:highlight w:val="white"/>
+          <w:lang w:val="en-US"/>
+        </w:rPr>
+        <w:tab/>
+      </w:r>
+      <w:r>
+        <w:rPr>
+          <w:rFonts w:ascii="Cascadia Mono" w:hAnsi="Cascadia Mono" w:cs="Cascadia Mono"/>
+          <w:color w:val="0000FF"/>
+          <w:sz w:val="19"/>
+          <w:szCs w:val="19"/>
+          <w:highlight w:val="white"/>
+          <w:lang w:val="en-US"/>
+        </w:rPr>
+        <w:t>char</w:t>
+      </w:r>
+      <w:r>
+        <w:rPr>
+          <w:rFonts w:ascii="Cascadia Mono" w:hAnsi="Cascadia Mono" w:cs="Cascadia Mono"/>
+          <w:color w:val="000000"/>
+          <w:sz w:val="19"/>
+          <w:szCs w:val="19"/>
+          <w:highlight w:val="white"/>
+          <w:lang w:val="en-US"/>
+        </w:rPr>
+        <w:t xml:space="preserve"> Alph1[] {</w:t>
+      </w:r>
+      <w:r>
+        <w:rPr>
+          <w:rFonts w:ascii="Cascadia Mono" w:hAnsi="Cascadia Mono" w:cs="Cascadia Mono"/>
+          <w:color w:val="A31515"/>
+          <w:sz w:val="19"/>
+          <w:szCs w:val="19"/>
+          <w:highlight w:val="white"/>
+          <w:lang w:val="en-US"/>
+        </w:rPr>
+        <w:t>"ABCDEFGHIJKLMNOPQRSTUVWXYZ"</w:t>
+      </w:r>
+      <w:r>
+        <w:rPr>
+          <w:rFonts w:ascii="Cascadia Mono" w:hAnsi="Cascadia Mono" w:cs="Cascadia Mono"/>
+          <w:color w:val="000000"/>
+          <w:sz w:val="19"/>
+          <w:szCs w:val="19"/>
+          <w:highlight w:val="white"/>
+          <w:lang w:val="en-US"/>
+        </w:rPr>
+        <w:t xml:space="preserve">}; </w:t>
+      </w:r>
+      <w:r>
+        <w:rPr>
+          <w:rFonts w:ascii="Cascadia Mono" w:hAnsi="Cascadia Mono" w:cs="Cascadia Mono"/>
+          <w:color w:val="008000"/>
+          <w:sz w:val="19"/>
+          <w:szCs w:val="19"/>
+          <w:highlight w:val="white"/>
+          <w:lang w:val="en-US"/>
+        </w:rPr>
+        <w:t xml:space="preserve">// </w:t>
+      </w:r>
+      <w:proofErr w:type="spellStart"/>
+      <w:r>
+        <w:rPr>
+          <w:rFonts w:ascii="Cascadia Mono" w:hAnsi="Cascadia Mono" w:cs="Cascadia Mono"/>
+          <w:color w:val="008000"/>
+          <w:sz w:val="19"/>
+          <w:szCs w:val="19"/>
+          <w:highlight w:val="white"/>
+          <w:lang w:val="en-US"/>
+        </w:rPr>
+        <w:t>Массив</w:t>
+      </w:r>
+      <w:proofErr w:type="spellEnd"/>
+      <w:r>
+        <w:rPr>
+          <w:rFonts w:ascii="Cascadia Mono" w:hAnsi="Cascadia Mono" w:cs="Cascadia Mono"/>
+          <w:color w:val="008000"/>
+          <w:sz w:val="19"/>
+          <w:szCs w:val="19"/>
+          <w:highlight w:val="white"/>
+          <w:lang w:val="en-US"/>
+        </w:rPr>
+        <w:t xml:space="preserve"> </w:t>
+      </w:r>
+      <w:proofErr w:type="spellStart"/>
+      <w:r>
+        <w:rPr>
+          <w:rFonts w:ascii="Cascadia Mono" w:hAnsi="Cascadia Mono" w:cs="Cascadia Mono"/>
+          <w:color w:val="008000"/>
+          <w:sz w:val="19"/>
+          <w:szCs w:val="19"/>
+          <w:highlight w:val="white"/>
+          <w:lang w:val="en-US"/>
+        </w:rPr>
+        <w:t>заглавных</w:t>
+      </w:r>
+      <w:proofErr w:type="spellEnd"/>
+      <w:r>
+        <w:rPr>
+          <w:rFonts w:ascii="Cascadia Mono" w:hAnsi="Cascadia Mono" w:cs="Cascadia Mono"/>
+          <w:color w:val="008000"/>
+          <w:sz w:val="19"/>
+          <w:szCs w:val="19"/>
+          <w:highlight w:val="white"/>
+          <w:lang w:val="en-US"/>
+        </w:rPr>
+        <w:t xml:space="preserve"> </w:t>
+      </w:r>
+      <w:proofErr w:type="spellStart"/>
+      <w:r>
+        <w:rPr>
+          <w:rFonts w:ascii="Cascadia Mono" w:hAnsi="Cascadia Mono" w:cs="Cascadia Mono"/>
+          <w:color w:val="008000"/>
+          <w:sz w:val="19"/>
+          <w:szCs w:val="19"/>
+          <w:highlight w:val="white"/>
+          <w:lang w:val="en-US"/>
+        </w:rPr>
+        <w:t>букв</w:t>
+      </w:r>
+      <w:proofErr w:type="spellEnd"/>
+      <w:r>
+        <w:rPr>
+          <w:rFonts w:ascii="Cascadia Mono" w:hAnsi="Cascadia Mono" w:cs="Cascadia Mono"/>
+          <w:color w:val="008000"/>
+          <w:sz w:val="19"/>
+          <w:szCs w:val="19"/>
+          <w:highlight w:val="white"/>
+          <w:lang w:val="en-US"/>
+        </w:rPr>
+        <w:t xml:space="preserve"> </w:t>
+      </w:r>
+      <w:proofErr w:type="spellStart"/>
+      <w:r>
+        <w:rPr>
+          <w:rFonts w:ascii="Cascadia Mono" w:hAnsi="Cascadia Mono" w:cs="Cascadia Mono"/>
+          <w:color w:val="008000"/>
+          <w:sz w:val="19"/>
+          <w:szCs w:val="19"/>
+          <w:highlight w:val="white"/>
+          <w:lang w:val="en-US"/>
+        </w:rPr>
+        <w:t>для</w:t>
+      </w:r>
+      <w:proofErr w:type="spellEnd"/>
+      <w:r>
+        <w:rPr>
+          <w:rFonts w:ascii="Cascadia Mono" w:hAnsi="Cascadia Mono" w:cs="Cascadia Mono"/>
+          <w:color w:val="008000"/>
+          <w:sz w:val="19"/>
+          <w:szCs w:val="19"/>
+          <w:highlight w:val="white"/>
+          <w:lang w:val="en-US"/>
+        </w:rPr>
+        <w:t xml:space="preserve"> </w:t>
+      </w:r>
+      <w:proofErr w:type="spellStart"/>
+      <w:r>
+        <w:rPr>
+          <w:rFonts w:ascii="Cascadia Mono" w:hAnsi="Cascadia Mono" w:cs="Cascadia Mono"/>
+          <w:color w:val="008000"/>
+          <w:sz w:val="19"/>
+          <w:szCs w:val="19"/>
+          <w:highlight w:val="white"/>
+          <w:lang w:val="en-US"/>
+        </w:rPr>
+        <w:t>перевода</w:t>
+      </w:r>
+      <w:proofErr w:type="spellEnd"/>
+    </w:p>
+    <w:p>
+      <w:pPr>
+        <w:autoSpaceDE w:val="0"/>
+        <w:autoSpaceDN w:val="0"/>
+        <w:adjustRightInd w:val="0"/>
+        <w:spacing w:after="0" w:line="240" w:lineRule="auto"/>
+        <w:rPr>
+          <w:rFonts w:ascii="Cascadia Mono" w:hAnsi="Cascadia Mono" w:cs="Cascadia Mono"/>
+          <w:color w:val="000000"/>
+          <w:sz w:val="19"/>
+          <w:szCs w:val="19"/>
+          <w:highlight w:val="white"/>
+          <w:lang w:val="en-US"/>
+        </w:rPr>
+      </w:pPr>
+      <w:r>
+        <w:rPr>
+          <w:rFonts w:ascii="Cascadia Mono" w:hAnsi="Cascadia Mono" w:cs="Cascadia Mono"/>
+          <w:color w:val="000000"/>
+          <w:sz w:val="19"/>
+          <w:szCs w:val="19"/>
+          <w:highlight w:val="white"/>
+          <w:lang w:val="en-US"/>
+        </w:rPr>
+        <w:tab/>
+      </w:r>
+      <w:r>
+        <w:rPr>
+          <w:rFonts w:ascii="Cascadia Mono" w:hAnsi="Cascadia Mono" w:cs="Cascadia Mono"/>
+          <w:color w:val="0000FF"/>
+          <w:sz w:val="19"/>
+          <w:szCs w:val="19"/>
+          <w:highlight w:val="white"/>
+          <w:lang w:val="en-US"/>
+        </w:rPr>
+        <w:t>char</w:t>
+      </w:r>
+      <w:r>
+        <w:rPr>
+          <w:rFonts w:ascii="Cascadia Mono" w:hAnsi="Cascadia Mono" w:cs="Cascadia Mono"/>
+          <w:color w:val="000000"/>
+          <w:sz w:val="19"/>
+          <w:szCs w:val="19"/>
+          <w:highlight w:val="white"/>
+          <w:lang w:val="en-US"/>
+        </w:rPr>
+        <w:t xml:space="preserve"> </w:t>
+      </w:r>
+      <w:proofErr w:type="spellStart"/>
+      <w:proofErr w:type="gramStart"/>
+      <w:r>
+        <w:rPr>
+          <w:rFonts w:ascii="Cascadia Mono" w:hAnsi="Cascadia Mono" w:cs="Cascadia Mono"/>
+          <w:color w:val="000000"/>
+          <w:sz w:val="19"/>
+          <w:szCs w:val="19"/>
+          <w:highlight w:val="white"/>
+          <w:lang w:val="en-US"/>
+        </w:rPr>
+        <w:t>alph</w:t>
+      </w:r>
+      <w:proofErr w:type="spellEnd"/>
+      <w:r>
+        <w:rPr>
+          <w:rFonts w:ascii="Cascadia Mono" w:hAnsi="Cascadia Mono" w:cs="Cascadia Mono"/>
+          <w:color w:val="000000"/>
+          <w:sz w:val="19"/>
+          <w:szCs w:val="19"/>
+          <w:highlight w:val="white"/>
+          <w:lang w:val="en-US"/>
+        </w:rPr>
+        <w:t>[</w:t>
+      </w:r>
+      <w:proofErr w:type="gramEnd"/>
+      <w:r>
+        <w:rPr>
+          <w:rFonts w:ascii="Cascadia Mono" w:hAnsi="Cascadia Mono" w:cs="Cascadia Mono"/>
+          <w:color w:val="000000"/>
+          <w:sz w:val="19"/>
+          <w:szCs w:val="19"/>
+          <w:highlight w:val="white"/>
+          <w:lang w:val="en-US"/>
+        </w:rPr>
+        <w:t>]  {</w:t>
+      </w:r>
+      <w:r>
+        <w:rPr>
+          <w:rFonts w:ascii="Cascadia Mono" w:hAnsi="Cascadia Mono" w:cs="Cascadia Mono"/>
+          <w:color w:val="A31515"/>
+          <w:sz w:val="19"/>
+          <w:szCs w:val="19"/>
+          <w:highlight w:val="white"/>
+          <w:lang w:val="en-US"/>
+        </w:rPr>
+        <w:t>"</w:t>
+      </w:r>
+      <w:proofErr w:type="spellStart"/>
+      <w:r>
+        <w:rPr>
+          <w:rFonts w:ascii="Cascadia Mono" w:hAnsi="Cascadia Mono" w:cs="Cascadia Mono"/>
+          <w:color w:val="A31515"/>
+          <w:sz w:val="19"/>
+          <w:szCs w:val="19"/>
+          <w:highlight w:val="white"/>
+          <w:lang w:val="en-US"/>
+        </w:rPr>
+        <w:t>abcdefghijklmnopqrstuvwxyz</w:t>
+      </w:r>
+      <w:proofErr w:type="spellEnd"/>
+      <w:r>
+        <w:rPr>
+          <w:rFonts w:ascii="Cascadia Mono" w:hAnsi="Cascadia Mono" w:cs="Cascadia Mono"/>
+          <w:color w:val="A31515"/>
+          <w:sz w:val="19"/>
+          <w:szCs w:val="19"/>
+          <w:highlight w:val="white"/>
+          <w:lang w:val="en-US"/>
+        </w:rPr>
+        <w:t>"</w:t>
+      </w:r>
+      <w:r>
+        <w:rPr>
+          <w:rFonts w:ascii="Cascadia Mono" w:hAnsi="Cascadia Mono" w:cs="Cascadia Mono"/>
+          <w:color w:val="000000"/>
+          <w:sz w:val="19"/>
+          <w:szCs w:val="19"/>
+          <w:highlight w:val="white"/>
+          <w:lang w:val="en-US"/>
+        </w:rPr>
+        <w:t xml:space="preserve"> }; </w:t>
+      </w:r>
+      <w:r>
+        <w:rPr>
+          <w:rFonts w:ascii="Cascadia Mono" w:hAnsi="Cascadia Mono" w:cs="Cascadia Mono"/>
+          <w:color w:val="008000"/>
+          <w:sz w:val="19"/>
+          <w:szCs w:val="19"/>
+          <w:highlight w:val="white"/>
+          <w:lang w:val="en-US"/>
+        </w:rPr>
+        <w:t xml:space="preserve">// </w:t>
+      </w:r>
+      <w:proofErr w:type="spellStart"/>
+      <w:r>
+        <w:rPr>
+          <w:rFonts w:ascii="Cascadia Mono" w:hAnsi="Cascadia Mono" w:cs="Cascadia Mono"/>
+          <w:color w:val="008000"/>
+          <w:sz w:val="19"/>
+          <w:szCs w:val="19"/>
+          <w:highlight w:val="white"/>
+          <w:lang w:val="en-US"/>
+        </w:rPr>
+        <w:t>Массив</w:t>
+      </w:r>
+      <w:proofErr w:type="spellEnd"/>
+      <w:r>
+        <w:rPr>
+          <w:rFonts w:ascii="Cascadia Mono" w:hAnsi="Cascadia Mono" w:cs="Cascadia Mono"/>
+          <w:color w:val="008000"/>
+          <w:sz w:val="19"/>
+          <w:szCs w:val="19"/>
+          <w:highlight w:val="white"/>
+          <w:lang w:val="en-US"/>
+        </w:rPr>
+        <w:t xml:space="preserve"> </w:t>
+      </w:r>
+      <w:proofErr w:type="spellStart"/>
+      <w:r>
+        <w:rPr>
+          <w:rFonts w:ascii="Cascadia Mono" w:hAnsi="Cascadia Mono" w:cs="Cascadia Mono"/>
+          <w:color w:val="008000"/>
+          <w:sz w:val="19"/>
+          <w:szCs w:val="19"/>
+          <w:highlight w:val="white"/>
+          <w:lang w:val="en-US"/>
+        </w:rPr>
+        <w:t>прописных</w:t>
+      </w:r>
+      <w:proofErr w:type="spellEnd"/>
+      <w:r>
+        <w:rPr>
+          <w:rFonts w:ascii="Cascadia Mono" w:hAnsi="Cascadia Mono" w:cs="Cascadia Mono"/>
+          <w:color w:val="008000"/>
+          <w:sz w:val="19"/>
+          <w:szCs w:val="19"/>
+          <w:highlight w:val="white"/>
+          <w:lang w:val="en-US"/>
+        </w:rPr>
+        <w:t xml:space="preserve"> </w:t>
+      </w:r>
+      <w:proofErr w:type="spellStart"/>
+      <w:r>
+        <w:rPr>
+          <w:rFonts w:ascii="Cascadia Mono" w:hAnsi="Cascadia Mono" w:cs="Cascadia Mono"/>
+          <w:color w:val="008000"/>
+          <w:sz w:val="19"/>
+          <w:szCs w:val="19"/>
+          <w:highlight w:val="white"/>
+          <w:lang w:val="en-US"/>
+        </w:rPr>
+        <w:t>букв</w:t>
+      </w:r>
+      <w:proofErr w:type="spellEnd"/>
+      <w:r>
+        <w:rPr>
+          <w:rFonts w:ascii="Cascadia Mono" w:hAnsi="Cascadia Mono" w:cs="Cascadia Mono"/>
+          <w:color w:val="008000"/>
+          <w:sz w:val="19"/>
+          <w:szCs w:val="19"/>
+          <w:highlight w:val="white"/>
+          <w:lang w:val="en-US"/>
+        </w:rPr>
+        <w:t xml:space="preserve"> </w:t>
+      </w:r>
+      <w:proofErr w:type="spellStart"/>
+      <w:r>
+        <w:rPr>
+          <w:rFonts w:ascii="Cascadia Mono" w:hAnsi="Cascadia Mono" w:cs="Cascadia Mono"/>
+          <w:color w:val="008000"/>
+          <w:sz w:val="19"/>
+          <w:szCs w:val="19"/>
+          <w:highlight w:val="white"/>
+          <w:lang w:val="en-US"/>
+        </w:rPr>
+        <w:t>для</w:t>
+      </w:r>
+      <w:proofErr w:type="spellEnd"/>
+      <w:r>
+        <w:rPr>
+          <w:rFonts w:ascii="Cascadia Mono" w:hAnsi="Cascadia Mono" w:cs="Cascadia Mono"/>
+          <w:color w:val="008000"/>
+          <w:sz w:val="19"/>
+          <w:szCs w:val="19"/>
+          <w:highlight w:val="white"/>
+          <w:lang w:val="en-US"/>
+        </w:rPr>
+        <w:t xml:space="preserve"> </w:t>
+      </w:r>
+      <w:proofErr w:type="spellStart"/>
+      <w:r>
+        <w:rPr>
+          <w:rFonts w:ascii="Cascadia Mono" w:hAnsi="Cascadia Mono" w:cs="Cascadia Mono"/>
+          <w:color w:val="008000"/>
+          <w:sz w:val="19"/>
+          <w:szCs w:val="19"/>
+          <w:highlight w:val="white"/>
+          <w:lang w:val="en-US"/>
+        </w:rPr>
+        <w:t>перевода</w:t>
+      </w:r>
+      <w:proofErr w:type="spellEnd"/>
+    </w:p>
+    <w:p>
+      <w:pPr>
+        <w:autoSpaceDE w:val="0"/>
+        <w:autoSpaceDN w:val="0"/>
+        <w:adjustRightInd w:val="0"/>
+        <w:spacing w:after="0" w:line="240" w:lineRule="auto"/>
+        <w:rPr>
+          <w:rFonts w:ascii="Cascadia Mono" w:hAnsi="Cascadia Mono" w:cs="Cascadia Mono"/>
+          <w:color w:val="000000"/>
+          <w:sz w:val="19"/>
+          <w:szCs w:val="19"/>
+          <w:highlight w:val="white"/>
+          <w:lang w:val="en-US"/>
+        </w:rPr>
+      </w:pPr>
+      <w:r>
+        <w:rPr>
+          <w:rFonts w:ascii="Cascadia Mono" w:hAnsi="Cascadia Mono" w:cs="Cascadia Mono"/>
+          <w:color w:val="000000"/>
+          <w:sz w:val="19"/>
+          <w:szCs w:val="19"/>
+          <w:highlight w:val="white"/>
+          <w:lang w:val="en-US"/>
+        </w:rPr>
+        <w:tab/>
+      </w:r>
+      <w:r>
+        <w:rPr>
+          <w:rFonts w:ascii="Cascadia Mono" w:hAnsi="Cascadia Mono" w:cs="Cascadia Mono"/>
+          <w:color w:val="0000FF"/>
+          <w:sz w:val="19"/>
+          <w:szCs w:val="19"/>
+          <w:highlight w:val="white"/>
+          <w:lang w:val="en-US"/>
+        </w:rPr>
+        <w:t>char</w:t>
+      </w:r>
+      <w:r>
+        <w:rPr>
+          <w:rFonts w:ascii="Cascadia Mono" w:hAnsi="Cascadia Mono" w:cs="Cascadia Mono"/>
+          <w:color w:val="000000"/>
+          <w:sz w:val="19"/>
+          <w:szCs w:val="19"/>
+          <w:highlight w:val="white"/>
+          <w:lang w:val="en-US"/>
+        </w:rPr>
+        <w:t xml:space="preserve"> text [256];</w:t>
+      </w:r>
+    </w:p>
+    <w:p>
+      <w:pPr>
+        <w:autoSpaceDE w:val="0"/>
+        <w:autoSpaceDN w:val="0"/>
+        <w:adjustRightInd w:val="0"/>
+        <w:spacing w:after="0" w:line="240" w:lineRule="auto"/>
+        <w:rPr>
+          <w:rFonts w:ascii="Cascadia Mono" w:hAnsi="Cascadia Mono" w:cs="Cascadia Mono"/>
+          <w:color w:val="000000"/>
+          <w:sz w:val="19"/>
+          <w:szCs w:val="19"/>
+          <w:highlight w:val="white"/>
+          <w:lang w:val="en-US"/>
+        </w:rPr>
+      </w:pPr>
+      <w:r>
+        <w:rPr>
+          <w:rFonts w:ascii="Cascadia Mono" w:hAnsi="Cascadia Mono" w:cs="Cascadia Mono"/>
+          <w:color w:val="000000"/>
+          <w:sz w:val="19"/>
+          <w:szCs w:val="19"/>
+          <w:highlight w:val="white"/>
+          <w:lang w:val="en-US"/>
+        </w:rPr>
+        <w:tab/>
+      </w:r>
+      <w:proofErr w:type="spellStart"/>
+      <w:r>
+        <w:rPr>
+          <w:rFonts w:ascii="Cascadia Mono" w:hAnsi="Cascadia Mono" w:cs="Cascadia Mono"/>
+          <w:color w:val="000000"/>
+          <w:sz w:val="19"/>
+          <w:szCs w:val="19"/>
+          <w:highlight w:val="white"/>
+          <w:lang w:val="en-US"/>
+        </w:rPr>
+        <w:t>cout</w:t>
+      </w:r>
+      <w:proofErr w:type="spellEnd"/>
+      <w:r>
+        <w:rPr>
+          <w:rFonts w:ascii="Cascadia Mono" w:hAnsi="Cascadia Mono" w:cs="Cascadia Mono"/>
+          <w:color w:val="000000"/>
+          <w:sz w:val="19"/>
+          <w:szCs w:val="19"/>
+          <w:highlight w:val="white"/>
+          <w:lang w:val="en-US"/>
+        </w:rPr>
+        <w:t xml:space="preserve"> </w:t>
+      </w:r>
+      <w:r>
+        <w:rPr>
+          <w:rFonts w:ascii="Cascadia Mono" w:hAnsi="Cascadia Mono" w:cs="Cascadia Mono"/>
+          <w:color w:val="008080"/>
+          <w:sz w:val="19"/>
+          <w:szCs w:val="19"/>
+          <w:highlight w:val="white"/>
+          <w:lang w:val="en-US"/>
+        </w:rPr>
+        <w:t>&lt;&lt;</w:t>
+      </w:r>
+      <w:r>
+        <w:rPr>
+          <w:rFonts w:ascii="Cascadia Mono" w:hAnsi="Cascadia Mono" w:cs="Cascadia Mono"/>
+          <w:color w:val="000000"/>
+          <w:sz w:val="19"/>
+          <w:szCs w:val="19"/>
+          <w:highlight w:val="white"/>
+          <w:lang w:val="en-US"/>
+        </w:rPr>
+        <w:t xml:space="preserve"> </w:t>
+      </w:r>
+      <w:r>
+        <w:rPr>
+          <w:rFonts w:ascii="Cascadia Mono" w:hAnsi="Cascadia Mono" w:cs="Cascadia Mono"/>
+          <w:color w:val="A31515"/>
+          <w:sz w:val="19"/>
+          <w:szCs w:val="19"/>
+          <w:highlight w:val="white"/>
+          <w:lang w:val="en-US"/>
+        </w:rPr>
+        <w:t>"Input: "</w:t>
+      </w:r>
+      <w:r>
+        <w:rPr>
+          <w:rFonts w:ascii="Cascadia Mono" w:hAnsi="Cascadia Mono" w:cs="Cascadia Mono"/>
+          <w:color w:val="000000"/>
+          <w:sz w:val="19"/>
+          <w:szCs w:val="19"/>
+          <w:highlight w:val="white"/>
+          <w:lang w:val="en-US"/>
+        </w:rPr>
+        <w:t>;</w:t>
+      </w:r>
+    </w:p>
+    <w:p>
+      <w:pPr>
+        <w:autoSpaceDE w:val="0"/>
+        <w:autoSpaceDN w:val="0"/>
+        <w:adjustRightInd w:val="0"/>
+        <w:spacing w:after="0" w:line="240" w:lineRule="auto"/>
+        <w:rPr>
+          <w:rFonts w:ascii="Cascadia Mono" w:hAnsi="Cascadia Mono" w:cs="Cascadia Mono"/>
+          <w:color w:val="000000"/>
+          <w:sz w:val="19"/>
+          <w:szCs w:val="19"/>
+          <w:highlight w:val="white"/>
+          <w:lang w:val="en-US"/>
+        </w:rPr>
+      </w:pPr>
+      <w:r>
+        <w:rPr>
+          <w:rFonts w:ascii="Cascadia Mono" w:hAnsi="Cascadia Mono" w:cs="Cascadia Mono"/>
+          <w:color w:val="000000"/>
+          <w:sz w:val="19"/>
+          <w:szCs w:val="19"/>
+          <w:highlight w:val="white"/>
+          <w:lang w:val="en-US"/>
+        </w:rPr>
+        <w:tab/>
+      </w:r>
+      <w:proofErr w:type="spellStart"/>
+      <w:proofErr w:type="gramStart"/>
+      <w:r>
+        <w:rPr>
+          <w:rFonts w:ascii="Cascadia Mono" w:hAnsi="Cascadia Mono" w:cs="Cascadia Mono"/>
+          <w:color w:val="000000"/>
+          <w:sz w:val="19"/>
+          <w:szCs w:val="19"/>
+          <w:highlight w:val="white"/>
+          <w:lang w:val="en-US"/>
+        </w:rPr>
+        <w:t>cin.getline</w:t>
+      </w:r>
+      <w:proofErr w:type="spellEnd"/>
+      <w:proofErr w:type="gramEnd"/>
+      <w:r>
+        <w:rPr>
+          <w:rFonts w:ascii="Cascadia Mono" w:hAnsi="Cascadia Mono" w:cs="Cascadia Mono"/>
+          <w:color w:val="000000"/>
+          <w:sz w:val="19"/>
+          <w:szCs w:val="19"/>
+          <w:highlight w:val="white"/>
+          <w:lang w:val="en-US"/>
+        </w:rPr>
+        <w:t>(text, 255);</w:t>
+      </w:r>
+    </w:p>
+    <w:p>
+      <w:pPr>
+        <w:autoSpaceDE w:val="0"/>
+        <w:autoSpaceDN w:val="0"/>
+        <w:adjustRightInd w:val="0"/>
+        <w:spacing w:after="0" w:line="240" w:lineRule="auto"/>
+        <w:rPr>
+          <w:rFonts w:ascii="Cascadia Mono" w:hAnsi="Cascadia Mono" w:cs="Cascadia Mono"/>
+          <w:color w:val="000000"/>
+          <w:sz w:val="19"/>
+          <w:szCs w:val="19"/>
+          <w:highlight w:val="white"/>
+          <w:lang w:val="en-US"/>
+        </w:rPr>
+      </w:pPr>
+      <w:r>
+        <w:rPr>
+          <w:rFonts w:ascii="Cascadia Mono" w:hAnsi="Cascadia Mono" w:cs="Cascadia Mono"/>
+          <w:color w:val="000000"/>
+          <w:sz w:val="19"/>
+          <w:szCs w:val="19"/>
+          <w:highlight w:val="white"/>
+          <w:lang w:val="en-US"/>
+        </w:rPr>
+        <w:tab/>
+      </w:r>
+      <w:proofErr w:type="spellStart"/>
+      <w:r>
+        <w:rPr>
+          <w:rFonts w:ascii="Cascadia Mono" w:hAnsi="Cascadia Mono" w:cs="Cascadia Mono"/>
+          <w:color w:val="000000"/>
+          <w:sz w:val="19"/>
+          <w:szCs w:val="19"/>
+          <w:highlight w:val="white"/>
+          <w:lang w:val="en-US"/>
+        </w:rPr>
+        <w:t>cout</w:t>
+      </w:r>
+      <w:proofErr w:type="spellEnd"/>
+      <w:r>
+        <w:rPr>
+          <w:rFonts w:ascii="Cascadia Mono" w:hAnsi="Cascadia Mono" w:cs="Cascadia Mono"/>
+          <w:color w:val="000000"/>
+          <w:sz w:val="19"/>
+          <w:szCs w:val="19"/>
+          <w:highlight w:val="white"/>
+          <w:lang w:val="en-US"/>
+        </w:rPr>
+        <w:t xml:space="preserve"> </w:t>
+      </w:r>
+      <w:r>
+        <w:rPr>
+          <w:rFonts w:ascii="Cascadia Mono" w:hAnsi="Cascadia Mono" w:cs="Cascadia Mono"/>
+          <w:color w:val="008080"/>
+          <w:sz w:val="19"/>
+          <w:szCs w:val="19"/>
+          <w:highlight w:val="white"/>
+          <w:lang w:val="en-US"/>
+        </w:rPr>
+        <w:t>&lt;&lt;</w:t>
+      </w:r>
+      <w:r>
+        <w:rPr>
+          <w:rFonts w:ascii="Cascadia Mono" w:hAnsi="Cascadia Mono" w:cs="Cascadia Mono"/>
+          <w:color w:val="000000"/>
+          <w:sz w:val="19"/>
+          <w:szCs w:val="19"/>
+          <w:highlight w:val="white"/>
+          <w:lang w:val="en-US"/>
+        </w:rPr>
+        <w:t xml:space="preserve"> </w:t>
+      </w:r>
+      <w:proofErr w:type="spellStart"/>
+      <w:r>
+        <w:rPr>
+          <w:rFonts w:ascii="Cascadia Mono" w:hAnsi="Cascadia Mono" w:cs="Cascadia Mono"/>
+          <w:color w:val="000000"/>
+          <w:sz w:val="19"/>
+          <w:szCs w:val="19"/>
+          <w:highlight w:val="white"/>
+          <w:lang w:val="en-US"/>
+        </w:rPr>
+        <w:t>endl</w:t>
+      </w:r>
+      <w:proofErr w:type="spellEnd"/>
+      <w:r>
+        <w:rPr>
+          <w:rFonts w:ascii="Cascadia Mono" w:hAnsi="Cascadia Mono" w:cs="Cascadia Mono"/>
+          <w:color w:val="000000"/>
+          <w:sz w:val="19"/>
+          <w:szCs w:val="19"/>
+          <w:highlight w:val="white"/>
+          <w:lang w:val="en-US"/>
+        </w:rPr>
+        <w:t>;</w:t>
+      </w:r>
+    </w:p>
+    <w:p>
+      <w:pPr>
+        <w:autoSpaceDE w:val="0"/>
+        <w:autoSpaceDN w:val="0"/>
+        <w:adjustRightInd w:val="0"/>
+        <w:spacing w:after="0" w:line="240" w:lineRule="auto"/>
+        <w:rPr>
+          <w:rFonts w:ascii="Cascadia Mono" w:hAnsi="Cascadia Mono" w:cs="Cascadia Mono"/>
+          <w:color w:val="000000"/>
+          <w:sz w:val="19"/>
+          <w:szCs w:val="19"/>
+          <w:highlight w:val="white"/>
+          <w:lang w:val="en-US"/>
+        </w:rPr>
+      </w:pPr>
+      <w:r>
+        <w:rPr>
+          <w:rFonts w:ascii="Cascadia Mono" w:hAnsi="Cascadia Mono" w:cs="Cascadia Mono"/>
+          <w:color w:val="000000"/>
+          <w:sz w:val="19"/>
+          <w:szCs w:val="19"/>
+          <w:highlight w:val="white"/>
+          <w:lang w:val="en-US"/>
+        </w:rPr>
+        <w:tab/>
+      </w:r>
+      <w:r>
+        <w:rPr>
+          <w:rFonts w:ascii="Cascadia Mono" w:hAnsi="Cascadia Mono" w:cs="Cascadia Mono"/>
+          <w:color w:val="0000FF"/>
+          <w:sz w:val="19"/>
+          <w:szCs w:val="19"/>
+          <w:highlight w:val="white"/>
+          <w:lang w:val="en-US"/>
+        </w:rPr>
+        <w:t>char</w:t>
+      </w:r>
+      <w:r>
+        <w:rPr>
+          <w:rFonts w:ascii="Cascadia Mono" w:hAnsi="Cascadia Mono" w:cs="Cascadia Mono"/>
+          <w:color w:val="000000"/>
+          <w:sz w:val="19"/>
+          <w:szCs w:val="19"/>
+          <w:highlight w:val="white"/>
+          <w:lang w:val="en-US"/>
+        </w:rPr>
+        <w:t xml:space="preserve"> ch1[</w:t>
+      </w:r>
+      <w:proofErr w:type="gramStart"/>
+      <w:r>
+        <w:rPr>
+          <w:rFonts w:ascii="Cascadia Mono" w:hAnsi="Cascadia Mono" w:cs="Cascadia Mono"/>
+          <w:color w:val="000000"/>
+          <w:sz w:val="19"/>
+          <w:szCs w:val="19"/>
+          <w:highlight w:val="white"/>
+          <w:lang w:val="en-US"/>
+        </w:rPr>
+        <w:t>300]{</w:t>
+      </w:r>
+      <w:proofErr w:type="gramEnd"/>
+      <w:r>
+        <w:rPr>
+          <w:rFonts w:ascii="Cascadia Mono" w:hAnsi="Cascadia Mono" w:cs="Cascadia Mono"/>
+          <w:color w:val="000000"/>
+          <w:sz w:val="19"/>
+          <w:szCs w:val="19"/>
+          <w:highlight w:val="white"/>
+          <w:lang w:val="en-US"/>
+        </w:rPr>
+        <w:t xml:space="preserve"> </w:t>
+      </w:r>
+      <w:r>
+        <w:rPr>
+          <w:rFonts w:ascii="Cascadia Mono" w:hAnsi="Cascadia Mono" w:cs="Cascadia Mono"/>
+          <w:color w:val="A31515"/>
+          <w:sz w:val="19"/>
+          <w:szCs w:val="19"/>
+          <w:highlight w:val="white"/>
+          <w:lang w:val="en-US"/>
+        </w:rPr>
+        <w:t>" "</w:t>
+      </w:r>
+      <w:r>
+        <w:rPr>
+          <w:rFonts w:ascii="Cascadia Mono" w:hAnsi="Cascadia Mono" w:cs="Cascadia Mono"/>
+          <w:color w:val="000000"/>
+          <w:sz w:val="19"/>
+          <w:szCs w:val="19"/>
+          <w:highlight w:val="white"/>
+          <w:lang w:val="en-US"/>
+        </w:rPr>
+        <w:t xml:space="preserve"> };</w:t>
+      </w:r>
+    </w:p>
+    <w:p>
+      <w:pPr>
+        <w:autoSpaceDE w:val="0"/>
+        <w:autoSpaceDN w:val="0"/>
+        <w:adjustRightInd w:val="0"/>
+        <w:spacing w:after="0" w:line="240" w:lineRule="auto"/>
+        <w:rPr>
+          <w:rFonts w:ascii="Cascadia Mono" w:hAnsi="Cascadia Mono" w:cs="Cascadia Mono"/>
+          <w:color w:val="000000"/>
+          <w:sz w:val="19"/>
+          <w:szCs w:val="19"/>
+          <w:highlight w:val="white"/>
+          <w:lang w:val="en-US"/>
+        </w:rPr>
+      </w:pPr>
+      <w:r>
+        <w:rPr>
+          <w:rFonts w:ascii="Cascadia Mono" w:hAnsi="Cascadia Mono" w:cs="Cascadia Mono"/>
+          <w:color w:val="000000"/>
+          <w:sz w:val="19"/>
+          <w:szCs w:val="19"/>
+          <w:highlight w:val="white"/>
+          <w:lang w:val="en-US"/>
+        </w:rPr>
+        <w:tab/>
+      </w:r>
+      <w:proofErr w:type="spellStart"/>
+      <w:r>
+        <w:rPr>
+          <w:rFonts w:ascii="Cascadia Mono" w:hAnsi="Cascadia Mono" w:cs="Cascadia Mono"/>
+          <w:color w:val="000000"/>
+          <w:sz w:val="19"/>
+          <w:szCs w:val="19"/>
+          <w:highlight w:val="white"/>
+          <w:lang w:val="en-US"/>
+        </w:rPr>
+        <w:t>strcat_</w:t>
+      </w:r>
+      <w:proofErr w:type="gramStart"/>
+      <w:r>
+        <w:rPr>
+          <w:rFonts w:ascii="Cascadia Mono" w:hAnsi="Cascadia Mono" w:cs="Cascadia Mono"/>
+          <w:color w:val="000000"/>
+          <w:sz w:val="19"/>
+          <w:szCs w:val="19"/>
+          <w:highlight w:val="white"/>
+          <w:lang w:val="en-US"/>
+        </w:rPr>
+        <w:t>s</w:t>
+      </w:r>
+      <w:proofErr w:type="spellEnd"/>
+      <w:r>
+        <w:rPr>
+          <w:rFonts w:ascii="Cascadia Mono" w:hAnsi="Cascadia Mono" w:cs="Cascadia Mono"/>
+          <w:color w:val="000000"/>
+          <w:sz w:val="19"/>
+          <w:szCs w:val="19"/>
+          <w:highlight w:val="white"/>
+          <w:lang w:val="en-US"/>
+        </w:rPr>
+        <w:t>(</w:t>
+      </w:r>
+      <w:proofErr w:type="gramEnd"/>
+      <w:r>
+        <w:rPr>
+          <w:rFonts w:ascii="Cascadia Mono" w:hAnsi="Cascadia Mono" w:cs="Cascadia Mono"/>
+          <w:color w:val="000000"/>
+          <w:sz w:val="19"/>
+          <w:szCs w:val="19"/>
+          <w:highlight w:val="white"/>
+          <w:lang w:val="en-US"/>
+        </w:rPr>
+        <w:t xml:space="preserve">ch1, text); </w:t>
+      </w:r>
+    </w:p>
+    <w:p>
+      <w:pPr>
+        <w:autoSpaceDE w:val="0"/>
+        <w:autoSpaceDN w:val="0"/>
+        <w:adjustRightInd w:val="0"/>
+        <w:spacing w:after="0" w:line="240" w:lineRule="auto"/>
+        <w:rPr>
+          <w:rFonts w:ascii="Cascadia Mono" w:hAnsi="Cascadia Mono" w:cs="Cascadia Mono"/>
+          <w:color w:val="000000"/>
+          <w:sz w:val="19"/>
+          <w:szCs w:val="19"/>
+          <w:highlight w:val="white"/>
+          <w:lang w:val="ru-RU"/>
+        </w:rPr>
+      </w:pPr>
+      <w:r>
+        <w:rPr>
+          <w:rFonts w:ascii="Cascadia Mono" w:hAnsi="Cascadia Mono" w:cs="Cascadia Mono"/>
+          <w:color w:val="000000"/>
+          <w:sz w:val="19"/>
+          <w:szCs w:val="19"/>
+          <w:highlight w:val="white"/>
+          <w:lang w:val="en-US"/>
+        </w:rPr>
+        <w:tab/>
+      </w:r>
+      <w:proofErr w:type="spellStart"/>
+      <w:r>
+        <w:rPr>
+          <w:rFonts w:ascii="Cascadia Mono" w:hAnsi="Cascadia Mono" w:cs="Cascadia Mono"/>
+          <w:color w:val="000000"/>
+          <w:sz w:val="19"/>
+          <w:szCs w:val="19"/>
+          <w:highlight w:val="white"/>
+          <w:lang w:val="en-US"/>
+        </w:rPr>
+        <w:t>strcpy</w:t>
+      </w:r>
+      <w:proofErr w:type="spellEnd"/>
+      <w:r>
+        <w:rPr>
+          <w:rFonts w:ascii="Cascadia Mono" w:hAnsi="Cascadia Mono" w:cs="Cascadia Mono"/>
+          <w:color w:val="000000"/>
+          <w:sz w:val="19"/>
+          <w:szCs w:val="19"/>
+          <w:highlight w:val="white"/>
+          <w:lang w:val="ru-RU"/>
+        </w:rPr>
+        <w:t>_</w:t>
+      </w:r>
+      <w:proofErr w:type="gramStart"/>
+      <w:r>
+        <w:rPr>
+          <w:rFonts w:ascii="Cascadia Mono" w:hAnsi="Cascadia Mono" w:cs="Cascadia Mono"/>
+          <w:color w:val="000000"/>
+          <w:sz w:val="19"/>
+          <w:szCs w:val="19"/>
+          <w:highlight w:val="white"/>
+          <w:lang w:val="en-US"/>
+        </w:rPr>
+        <w:t>s</w:t>
+      </w:r>
+      <w:r>
+        <w:rPr>
+          <w:rFonts w:ascii="Cascadia Mono" w:hAnsi="Cascadia Mono" w:cs="Cascadia Mono"/>
+          <w:color w:val="000000"/>
+          <w:sz w:val="19"/>
+          <w:szCs w:val="19"/>
+          <w:highlight w:val="white"/>
+          <w:lang w:val="ru-RU"/>
+        </w:rPr>
+        <w:t>(</w:t>
+      </w:r>
+      <w:proofErr w:type="gramEnd"/>
+      <w:r>
+        <w:rPr>
+          <w:rFonts w:ascii="Cascadia Mono" w:hAnsi="Cascadia Mono" w:cs="Cascadia Mono"/>
+          <w:color w:val="000000"/>
+          <w:sz w:val="19"/>
+          <w:szCs w:val="19"/>
+          <w:highlight w:val="white"/>
+          <w:lang w:val="en-US"/>
+        </w:rPr>
+        <w:t>text</w:t>
+      </w:r>
+      <w:r>
+        <w:rPr>
+          <w:rFonts w:ascii="Cascadia Mono" w:hAnsi="Cascadia Mono" w:cs="Cascadia Mono"/>
+          <w:color w:val="000000"/>
+          <w:sz w:val="19"/>
+          <w:szCs w:val="19"/>
+          <w:highlight w:val="white"/>
+          <w:lang w:val="ru-RU"/>
+        </w:rPr>
+        <w:t xml:space="preserve">, </w:t>
+      </w:r>
+      <w:proofErr w:type="spellStart"/>
+      <w:r>
+        <w:rPr>
+          <w:rFonts w:ascii="Cascadia Mono" w:hAnsi="Cascadia Mono" w:cs="Cascadia Mono"/>
+          <w:color w:val="000000"/>
+          <w:sz w:val="19"/>
+          <w:szCs w:val="19"/>
+          <w:highlight w:val="white"/>
+          <w:lang w:val="en-US"/>
+        </w:rPr>
+        <w:t>ch</w:t>
+      </w:r>
+      <w:proofErr w:type="spellEnd"/>
+      <w:r>
+        <w:rPr>
+          <w:rFonts w:ascii="Cascadia Mono" w:hAnsi="Cascadia Mono" w:cs="Cascadia Mono"/>
+          <w:color w:val="000000"/>
+          <w:sz w:val="19"/>
+          <w:szCs w:val="19"/>
+          <w:highlight w:val="white"/>
+          <w:lang w:val="ru-RU"/>
+        </w:rPr>
+        <w:t xml:space="preserve">1); </w:t>
+      </w:r>
+      <w:r>
+        <w:rPr>
+          <w:rFonts w:ascii="Cascadia Mono" w:hAnsi="Cascadia Mono" w:cs="Cascadia Mono"/>
+          <w:color w:val="008000"/>
+          <w:sz w:val="19"/>
+          <w:szCs w:val="19"/>
+          <w:highlight w:val="white"/>
+          <w:lang w:val="ru-RU"/>
+        </w:rPr>
+        <w:t>// добавление пробела перед строкой для правильной работы алгоритма</w:t>
+      </w:r>
+    </w:p>
+    <w:p>
+      <w:pPr>
+        <w:autoSpaceDE w:val="0"/>
+        <w:autoSpaceDN w:val="0"/>
+        <w:adjustRightInd w:val="0"/>
+        <w:spacing w:after="0" w:line="240" w:lineRule="auto"/>
+        <w:rPr>
+          <w:rFonts w:ascii="Cascadia Mono" w:hAnsi="Cascadia Mono" w:cs="Cascadia Mono"/>
+          <w:color w:val="000000"/>
+          <w:sz w:val="19"/>
+          <w:szCs w:val="19"/>
+          <w:highlight w:val="white"/>
+          <w:lang w:val="ru-RU"/>
+        </w:rPr>
+      </w:pPr>
+      <w:r>
+        <w:rPr>
+          <w:rFonts w:ascii="Cascadia Mono" w:hAnsi="Cascadia Mono" w:cs="Cascadia Mono"/>
+          <w:color w:val="000000"/>
+          <w:sz w:val="19"/>
+          <w:szCs w:val="19"/>
+          <w:highlight w:val="white"/>
+          <w:lang w:val="ru-RU"/>
+        </w:rPr>
+        <w:tab/>
+      </w:r>
+    </w:p>
+    <w:p>
+      <w:pPr>
+        <w:autoSpaceDE w:val="0"/>
+        <w:autoSpaceDN w:val="0"/>
+        <w:adjustRightInd w:val="0"/>
+        <w:spacing w:after="0" w:line="240" w:lineRule="auto"/>
+        <w:rPr>
+          <w:rFonts w:ascii="Cascadia Mono" w:hAnsi="Cascadia Mono" w:cs="Cascadia Mono"/>
+          <w:color w:val="000000"/>
+          <w:sz w:val="19"/>
+          <w:szCs w:val="19"/>
+          <w:highlight w:val="white"/>
+          <w:lang w:val="en-US"/>
+        </w:rPr>
+      </w:pPr>
+      <w:r>
+        <w:rPr>
+          <w:rFonts w:ascii="Cascadia Mono" w:hAnsi="Cascadia Mono" w:cs="Cascadia Mono"/>
+          <w:color w:val="000000"/>
+          <w:sz w:val="19"/>
+          <w:szCs w:val="19"/>
+          <w:highlight w:val="white"/>
+          <w:lang w:val="ru-RU"/>
+        </w:rPr>
+        <w:tab/>
+      </w:r>
+      <w:proofErr w:type="spellStart"/>
+      <w:r>
+        <w:rPr>
+          <w:rFonts w:ascii="Cascadia Mono" w:hAnsi="Cascadia Mono" w:cs="Cascadia Mono"/>
+          <w:color w:val="0000FF"/>
+          <w:sz w:val="19"/>
+          <w:szCs w:val="19"/>
+          <w:highlight w:val="white"/>
+          <w:lang w:val="en-US"/>
+        </w:rPr>
+        <w:t>int</w:t>
+      </w:r>
+      <w:proofErr w:type="spellEnd"/>
+      <w:r>
+        <w:rPr>
+          <w:rFonts w:ascii="Cascadia Mono" w:hAnsi="Cascadia Mono" w:cs="Cascadia Mono"/>
+          <w:color w:val="000000"/>
+          <w:sz w:val="19"/>
+          <w:szCs w:val="19"/>
+          <w:highlight w:val="white"/>
+          <w:lang w:val="en-US"/>
+        </w:rPr>
+        <w:t xml:space="preserve"> size = </w:t>
+      </w:r>
+      <w:proofErr w:type="spellStart"/>
+      <w:r>
+        <w:rPr>
+          <w:rFonts w:ascii="Cascadia Mono" w:hAnsi="Cascadia Mono" w:cs="Cascadia Mono"/>
+          <w:color w:val="000000"/>
+          <w:sz w:val="19"/>
+          <w:szCs w:val="19"/>
+          <w:highlight w:val="white"/>
+          <w:lang w:val="en-US"/>
+        </w:rPr>
+        <w:t>strlen</w:t>
+      </w:r>
+      <w:proofErr w:type="spellEnd"/>
+      <w:r>
+        <w:rPr>
+          <w:rFonts w:ascii="Cascadia Mono" w:hAnsi="Cascadia Mono" w:cs="Cascadia Mono"/>
+          <w:color w:val="000000"/>
+          <w:sz w:val="19"/>
+          <w:szCs w:val="19"/>
+          <w:highlight w:val="white"/>
+          <w:lang w:val="en-US"/>
+        </w:rPr>
+        <w:t>(text);</w:t>
+      </w:r>
+    </w:p>
+    <w:p>
+      <w:pPr>
+        <w:autoSpaceDE w:val="0"/>
+        <w:autoSpaceDN w:val="0"/>
+        <w:adjustRightInd w:val="0"/>
+        <w:spacing w:after="0" w:line="240" w:lineRule="auto"/>
+        <w:rPr>
+          <w:rFonts w:ascii="Cascadia Mono" w:hAnsi="Cascadia Mono" w:cs="Cascadia Mono"/>
+          <w:color w:val="000000"/>
+          <w:sz w:val="19"/>
+          <w:szCs w:val="19"/>
+          <w:highlight w:val="white"/>
+          <w:lang w:val="en-US"/>
+        </w:rPr>
+      </w:pPr>
+      <w:r>
+        <w:rPr>
+          <w:rFonts w:ascii="Cascadia Mono" w:hAnsi="Cascadia Mono" w:cs="Cascadia Mono"/>
+          <w:color w:val="000000"/>
+          <w:sz w:val="19"/>
+          <w:szCs w:val="19"/>
+          <w:highlight w:val="white"/>
+          <w:lang w:val="en-US"/>
+        </w:rPr>
+        <w:tab/>
+      </w:r>
+      <w:r>
+        <w:rPr>
+          <w:rFonts w:ascii="Cascadia Mono" w:hAnsi="Cascadia Mono" w:cs="Cascadia Mono"/>
+          <w:color w:val="0000FF"/>
+          <w:sz w:val="19"/>
+          <w:szCs w:val="19"/>
+          <w:highlight w:val="white"/>
+          <w:lang w:val="en-US"/>
+        </w:rPr>
+        <w:t>for</w:t>
+      </w:r>
+      <w:r>
+        <w:rPr>
+          <w:rFonts w:ascii="Cascadia Mono" w:hAnsi="Cascadia Mono" w:cs="Cascadia Mono"/>
+          <w:color w:val="000000"/>
+          <w:sz w:val="19"/>
+          <w:szCs w:val="19"/>
+          <w:highlight w:val="white"/>
+          <w:lang w:val="en-US"/>
+        </w:rPr>
+        <w:t xml:space="preserve"> (</w:t>
+      </w:r>
+      <w:proofErr w:type="spellStart"/>
+      <w:r>
+        <w:rPr>
+          <w:rFonts w:ascii="Cascadia Mono" w:hAnsi="Cascadia Mono" w:cs="Cascadia Mono"/>
+          <w:color w:val="0000FF"/>
+          <w:sz w:val="19"/>
+          <w:szCs w:val="19"/>
+          <w:highlight w:val="white"/>
+          <w:lang w:val="en-US"/>
+        </w:rPr>
+        <w:t>int</w:t>
+      </w:r>
+      <w:proofErr w:type="spellEnd"/>
+      <w:r>
+        <w:rPr>
+          <w:rFonts w:ascii="Cascadia Mono" w:hAnsi="Cascadia Mono" w:cs="Cascadia Mono"/>
+          <w:color w:val="000000"/>
+          <w:sz w:val="19"/>
+          <w:szCs w:val="19"/>
+          <w:highlight w:val="white"/>
+          <w:lang w:val="en-US"/>
+        </w:rPr>
+        <w:t xml:space="preserve"> </w:t>
+      </w:r>
+      <w:proofErr w:type="spellStart"/>
+      <w:r>
+        <w:rPr>
+          <w:rFonts w:ascii="Cascadia Mono" w:hAnsi="Cascadia Mono" w:cs="Cascadia Mono"/>
+          <w:color w:val="000000"/>
+          <w:sz w:val="19"/>
+          <w:szCs w:val="19"/>
+          <w:highlight w:val="white"/>
+          <w:lang w:val="en-US"/>
+        </w:rPr>
+        <w:t>i</w:t>
+      </w:r>
+      <w:proofErr w:type="spellEnd"/>
+      <w:r>
+        <w:rPr>
+          <w:rFonts w:ascii="Cascadia Mono" w:hAnsi="Cascadia Mono" w:cs="Cascadia Mono"/>
+          <w:color w:val="000000"/>
+          <w:sz w:val="19"/>
+          <w:szCs w:val="19"/>
+          <w:highlight w:val="white"/>
+          <w:lang w:val="en-US"/>
+        </w:rPr>
+        <w:t xml:space="preserve"> = 0; </w:t>
+      </w:r>
+      <w:proofErr w:type="spellStart"/>
+      <w:r>
+        <w:rPr>
+          <w:rFonts w:ascii="Cascadia Mono" w:hAnsi="Cascadia Mono" w:cs="Cascadia Mono"/>
+          <w:color w:val="000000"/>
+          <w:sz w:val="19"/>
+          <w:szCs w:val="19"/>
+          <w:highlight w:val="white"/>
+          <w:lang w:val="en-US"/>
+        </w:rPr>
+        <w:t>i</w:t>
+      </w:r>
+      <w:proofErr w:type="spellEnd"/>
+      <w:r>
+        <w:rPr>
+          <w:rFonts w:ascii="Cascadia Mono" w:hAnsi="Cascadia Mono" w:cs="Cascadia Mono"/>
+          <w:color w:val="000000"/>
+          <w:sz w:val="19"/>
+          <w:szCs w:val="19"/>
+          <w:highlight w:val="white"/>
+          <w:lang w:val="en-US"/>
+        </w:rPr>
+        <w:t xml:space="preserve"> &lt; size; </w:t>
+      </w:r>
+      <w:proofErr w:type="spellStart"/>
+      <w:r>
+        <w:rPr>
+          <w:rFonts w:ascii="Cascadia Mono" w:hAnsi="Cascadia Mono" w:cs="Cascadia Mono"/>
+          <w:color w:val="000000"/>
+          <w:sz w:val="19"/>
+          <w:szCs w:val="19"/>
+          <w:highlight w:val="white"/>
+          <w:lang w:val="en-US"/>
+        </w:rPr>
+        <w:t>i</w:t>
+      </w:r>
+      <w:proofErr w:type="spellEnd"/>
+      <w:r>
+        <w:rPr>
+          <w:rFonts w:ascii="Cascadia Mono" w:hAnsi="Cascadia Mono" w:cs="Cascadia Mono"/>
+          <w:color w:val="000000"/>
+          <w:sz w:val="19"/>
+          <w:szCs w:val="19"/>
+          <w:highlight w:val="white"/>
+          <w:lang w:val="en-US"/>
+        </w:rPr>
+        <w:t>+</w:t>
+      </w:r>
+      <w:proofErr w:type="gramStart"/>
+      <w:r>
+        <w:rPr>
+          <w:rFonts w:ascii="Cascadia Mono" w:hAnsi="Cascadia Mono" w:cs="Cascadia Mono"/>
+          <w:color w:val="000000"/>
+          <w:sz w:val="19"/>
+          <w:szCs w:val="19"/>
+          <w:highlight w:val="white"/>
+          <w:lang w:val="en-US"/>
+        </w:rPr>
+        <w:t>+ )</w:t>
+      </w:r>
+      <w:proofErr w:type="gramEnd"/>
+    </w:p>
+    <w:p>
+      <w:pPr>
+        <w:autoSpaceDE w:val="0"/>
+        <w:autoSpaceDN w:val="0"/>
+        <w:adjustRightInd w:val="0"/>
+        <w:spacing w:after="0" w:line="240" w:lineRule="auto"/>
+        <w:rPr>
+          <w:rFonts w:ascii="Cascadia Mono" w:hAnsi="Cascadia Mono" w:cs="Cascadia Mono"/>
+          <w:color w:val="000000"/>
+          <w:sz w:val="19"/>
+          <w:szCs w:val="19"/>
+          <w:highlight w:val="white"/>
+          <w:lang w:val="en-US"/>
+        </w:rPr>
+      </w:pPr>
+      <w:r>
+        <w:rPr>
+          <w:rFonts w:ascii="Cascadia Mono" w:hAnsi="Cascadia Mono" w:cs="Cascadia Mono"/>
+          <w:color w:val="000000"/>
+          <w:sz w:val="19"/>
+          <w:szCs w:val="19"/>
+          <w:highlight w:val="white"/>
+          <w:lang w:val="en-US"/>
+        </w:rPr>
+        <w:tab/>
+        <w:t>{</w:t>
+      </w:r>
+    </w:p>
+    <w:p>
+      <w:pPr>
+        <w:autoSpaceDE w:val="0"/>
+        <w:autoSpaceDN w:val="0"/>
+        <w:adjustRightInd w:val="0"/>
+        <w:spacing w:after="0" w:line="240" w:lineRule="auto"/>
+        <w:rPr>
+          <w:rFonts w:ascii="Cascadia Mono" w:hAnsi="Cascadia Mono" w:cs="Cascadia Mono"/>
+          <w:color w:val="000000"/>
+          <w:sz w:val="19"/>
+          <w:szCs w:val="19"/>
+          <w:highlight w:val="white"/>
+          <w:lang w:val="ru-RU"/>
+        </w:rPr>
+      </w:pPr>
+      <w:r>
+        <w:rPr>
+          <w:rFonts w:ascii="Cascadia Mono" w:hAnsi="Cascadia Mono" w:cs="Cascadia Mono"/>
+          <w:color w:val="000000"/>
+          <w:sz w:val="19"/>
+          <w:szCs w:val="19"/>
+          <w:highlight w:val="white"/>
+          <w:lang w:val="en-US"/>
+        </w:rPr>
+        <w:tab/>
+      </w:r>
+      <w:r>
+        <w:rPr>
+          <w:rFonts w:ascii="Cascadia Mono" w:hAnsi="Cascadia Mono" w:cs="Cascadia Mono"/>
+          <w:color w:val="000000"/>
+          <w:sz w:val="19"/>
+          <w:szCs w:val="19"/>
+          <w:highlight w:val="white"/>
+          <w:lang w:val="en-US"/>
+        </w:rPr>
+        <w:tab/>
+      </w:r>
+      <w:r>
+        <w:rPr>
+          <w:rFonts w:ascii="Cascadia Mono" w:hAnsi="Cascadia Mono" w:cs="Cascadia Mono"/>
+          <w:color w:val="0000FF"/>
+          <w:sz w:val="19"/>
+          <w:szCs w:val="19"/>
+          <w:highlight w:val="white"/>
+          <w:lang w:val="en-US"/>
+        </w:rPr>
+        <w:t>if</w:t>
+      </w:r>
+      <w:r>
+        <w:rPr>
+          <w:rFonts w:ascii="Cascadia Mono" w:hAnsi="Cascadia Mono" w:cs="Cascadia Mono"/>
+          <w:color w:val="000000"/>
+          <w:sz w:val="19"/>
+          <w:szCs w:val="19"/>
+          <w:highlight w:val="white"/>
+          <w:lang w:val="en-US"/>
+        </w:rPr>
+        <w:t xml:space="preserve"> (text[</w:t>
+      </w:r>
+      <w:proofErr w:type="spellStart"/>
+      <w:r>
+        <w:rPr>
+          <w:rFonts w:ascii="Cascadia Mono" w:hAnsi="Cascadia Mono" w:cs="Cascadia Mono"/>
+          <w:color w:val="000000"/>
+          <w:sz w:val="19"/>
+          <w:szCs w:val="19"/>
+          <w:highlight w:val="white"/>
+          <w:lang w:val="en-US"/>
+        </w:rPr>
+        <w:t>i</w:t>
+      </w:r>
+      <w:proofErr w:type="spellEnd"/>
+      <w:r>
+        <w:rPr>
+          <w:rFonts w:ascii="Cascadia Mono" w:hAnsi="Cascadia Mono" w:cs="Cascadia Mono"/>
+          <w:color w:val="000000"/>
+          <w:sz w:val="19"/>
+          <w:szCs w:val="19"/>
+          <w:highlight w:val="white"/>
+          <w:lang w:val="en-US"/>
+        </w:rPr>
+        <w:t xml:space="preserve">] == </w:t>
+      </w:r>
+      <w:r>
+        <w:rPr>
+          <w:rFonts w:ascii="Cascadia Mono" w:hAnsi="Cascadia Mono" w:cs="Cascadia Mono"/>
+          <w:color w:val="A31515"/>
+          <w:sz w:val="19"/>
+          <w:szCs w:val="19"/>
+          <w:highlight w:val="white"/>
+          <w:lang w:val="en-US"/>
+        </w:rPr>
+        <w:t>' '</w:t>
+      </w:r>
+      <w:r>
+        <w:rPr>
+          <w:rFonts w:ascii="Cascadia Mono" w:hAnsi="Cascadia Mono" w:cs="Cascadia Mono"/>
+          <w:color w:val="000000"/>
+          <w:sz w:val="19"/>
+          <w:szCs w:val="19"/>
+          <w:highlight w:val="white"/>
+          <w:lang w:val="en-US"/>
+        </w:rPr>
+        <w:t xml:space="preserve"> </w:t>
+      </w:r>
+      <w:r>
+        <w:rPr>
+          <w:rFonts w:ascii="Cascadia Mono" w:hAnsi="Cascadia Mono" w:cs="Cascadia Mono"/>
+          <w:color w:val="0000FF"/>
+          <w:sz w:val="19"/>
+          <w:szCs w:val="19"/>
+          <w:highlight w:val="white"/>
+          <w:lang w:val="en-US"/>
+        </w:rPr>
+        <w:t>and</w:t>
+      </w:r>
+      <w:r>
+        <w:rPr>
+          <w:rFonts w:ascii="Cascadia Mono" w:hAnsi="Cascadia Mono" w:cs="Cascadia Mono"/>
+          <w:color w:val="000000"/>
+          <w:sz w:val="19"/>
+          <w:szCs w:val="19"/>
+          <w:highlight w:val="white"/>
+          <w:lang w:val="en-US"/>
+        </w:rPr>
+        <w:t xml:space="preserve"> </w:t>
+      </w:r>
+      <w:proofErr w:type="gramStart"/>
+      <w:r>
+        <w:rPr>
+          <w:rFonts w:ascii="Cascadia Mono" w:hAnsi="Cascadia Mono" w:cs="Cascadia Mono"/>
+          <w:color w:val="000000"/>
+          <w:sz w:val="19"/>
+          <w:szCs w:val="19"/>
+          <w:highlight w:val="white"/>
+          <w:lang w:val="en-US"/>
+        </w:rPr>
+        <w:t>text[</w:t>
+      </w:r>
+      <w:proofErr w:type="spellStart"/>
+      <w:proofErr w:type="gramEnd"/>
+      <w:r>
+        <w:rPr>
+          <w:rFonts w:ascii="Cascadia Mono" w:hAnsi="Cascadia Mono" w:cs="Cascadia Mono"/>
+          <w:color w:val="000000"/>
+          <w:sz w:val="19"/>
+          <w:szCs w:val="19"/>
+          <w:highlight w:val="white"/>
+          <w:lang w:val="en-US"/>
+        </w:rPr>
+        <w:t>i</w:t>
+      </w:r>
+      <w:proofErr w:type="spellEnd"/>
+      <w:r>
+        <w:rPr>
+          <w:rFonts w:ascii="Cascadia Mono" w:hAnsi="Cascadia Mono" w:cs="Cascadia Mono"/>
+          <w:color w:val="000000"/>
+          <w:sz w:val="19"/>
+          <w:szCs w:val="19"/>
+          <w:highlight w:val="white"/>
+          <w:lang w:val="en-US"/>
+        </w:rPr>
+        <w:t xml:space="preserve"> + 1] != </w:t>
+      </w:r>
+      <w:r>
+        <w:rPr>
+          <w:rFonts w:ascii="Cascadia Mono" w:hAnsi="Cascadia Mono" w:cs="Cascadia Mono"/>
+          <w:color w:val="A31515"/>
+          <w:sz w:val="19"/>
+          <w:szCs w:val="19"/>
+          <w:highlight w:val="white"/>
+          <w:lang w:val="ru-RU"/>
+        </w:rPr>
+        <w:t>' '</w:t>
+      </w:r>
+      <w:r>
+        <w:rPr>
+          <w:rFonts w:ascii="Cascadia Mono" w:hAnsi="Cascadia Mono" w:cs="Cascadia Mono"/>
+          <w:color w:val="000000"/>
+          <w:sz w:val="19"/>
+          <w:szCs w:val="19"/>
+          <w:highlight w:val="white"/>
+          <w:lang w:val="ru-RU"/>
+        </w:rPr>
+        <w:t>)</w:t>
+      </w:r>
+    </w:p>
+    <w:p>
+      <w:pPr>
+        <w:autoSpaceDE w:val="0"/>
+        <w:autoSpaceDN w:val="0"/>
+        <w:adjustRightInd w:val="0"/>
+        <w:spacing w:after="0" w:line="240" w:lineRule="auto"/>
+        <w:rPr>
+          <w:rFonts w:ascii="Cascadia Mono" w:hAnsi="Cascadia Mono" w:cs="Cascadia Mono"/>
+          <w:color w:val="000000"/>
+          <w:sz w:val="19"/>
+          <w:szCs w:val="19"/>
+          <w:highlight w:val="white"/>
+          <w:lang w:val="ru-RU"/>
+        </w:rPr>
+      </w:pPr>
+      <w:r>
+        <w:rPr>
+          <w:rFonts w:ascii="Cascadia Mono" w:hAnsi="Cascadia Mono" w:cs="Cascadia Mono"/>
+          <w:color w:val="000000"/>
+          <w:sz w:val="19"/>
+          <w:szCs w:val="19"/>
+          <w:highlight w:val="white"/>
+          <w:lang w:val="ru-RU"/>
+        </w:rPr>
+        <w:tab/>
+      </w:r>
+      <w:r>
+        <w:rPr>
+          <w:rFonts w:ascii="Cascadia Mono" w:hAnsi="Cascadia Mono" w:cs="Cascadia Mono"/>
+          <w:color w:val="000000"/>
+          <w:sz w:val="19"/>
+          <w:szCs w:val="19"/>
+          <w:highlight w:val="white"/>
+          <w:lang w:val="ru-RU"/>
+        </w:rPr>
+        <w:tab/>
+        <w:t>{</w:t>
+      </w:r>
+    </w:p>
+    <w:p>
+      <w:pPr>
+        <w:autoSpaceDE w:val="0"/>
+        <w:autoSpaceDN w:val="0"/>
+        <w:adjustRightInd w:val="0"/>
+        <w:spacing w:after="0" w:line="240" w:lineRule="auto"/>
+        <w:rPr>
+          <w:rFonts w:ascii="Cascadia Mono" w:hAnsi="Cascadia Mono" w:cs="Cascadia Mono"/>
+          <w:color w:val="000000"/>
+          <w:sz w:val="19"/>
+          <w:szCs w:val="19"/>
+          <w:highlight w:val="white"/>
+          <w:lang w:val="ru-RU"/>
+        </w:rPr>
+      </w:pPr>
+      <w:r>
+        <w:rPr>
+          <w:rFonts w:ascii="Cascadia Mono" w:hAnsi="Cascadia Mono" w:cs="Cascadia Mono"/>
+          <w:color w:val="000000"/>
+          <w:sz w:val="19"/>
+          <w:szCs w:val="19"/>
+          <w:highlight w:val="white"/>
+          <w:lang w:val="ru-RU"/>
+        </w:rPr>
+        <w:tab/>
+      </w:r>
+      <w:r>
+        <w:rPr>
+          <w:rFonts w:ascii="Cascadia Mono" w:hAnsi="Cascadia Mono" w:cs="Cascadia Mono"/>
+          <w:color w:val="000000"/>
+          <w:sz w:val="19"/>
+          <w:szCs w:val="19"/>
+          <w:highlight w:val="white"/>
+          <w:lang w:val="ru-RU"/>
+        </w:rPr>
+        <w:tab/>
+      </w:r>
+      <w:r>
+        <w:rPr>
+          <w:rFonts w:ascii="Cascadia Mono" w:hAnsi="Cascadia Mono" w:cs="Cascadia Mono"/>
+          <w:color w:val="000000"/>
+          <w:sz w:val="19"/>
+          <w:szCs w:val="19"/>
+          <w:highlight w:val="white"/>
+          <w:lang w:val="ru-RU"/>
+        </w:rPr>
+        <w:tab/>
+      </w:r>
+      <w:proofErr w:type="spellStart"/>
+      <w:r>
+        <w:rPr>
+          <w:rFonts w:ascii="Cascadia Mono" w:hAnsi="Cascadia Mono" w:cs="Cascadia Mono"/>
+          <w:color w:val="0000FF"/>
+          <w:sz w:val="19"/>
+          <w:szCs w:val="19"/>
+          <w:highlight w:val="white"/>
+          <w:lang w:val="en-US"/>
+        </w:rPr>
+        <w:t>int</w:t>
+      </w:r>
+      <w:proofErr w:type="spellEnd"/>
+      <w:r>
+        <w:rPr>
+          <w:rFonts w:ascii="Cascadia Mono" w:hAnsi="Cascadia Mono" w:cs="Cascadia Mono"/>
+          <w:color w:val="000000"/>
+          <w:sz w:val="19"/>
+          <w:szCs w:val="19"/>
+          <w:highlight w:val="white"/>
+          <w:lang w:val="ru-RU"/>
+        </w:rPr>
+        <w:t xml:space="preserve"> </w:t>
+      </w:r>
+      <w:r>
+        <w:rPr>
+          <w:rFonts w:ascii="Cascadia Mono" w:hAnsi="Cascadia Mono" w:cs="Cascadia Mono"/>
+          <w:color w:val="000000"/>
+          <w:sz w:val="19"/>
+          <w:szCs w:val="19"/>
+          <w:highlight w:val="white"/>
+          <w:lang w:val="en-US"/>
+        </w:rPr>
+        <w:t>c</w:t>
+      </w:r>
+      <w:r>
+        <w:rPr>
+          <w:rFonts w:ascii="Cascadia Mono" w:hAnsi="Cascadia Mono" w:cs="Cascadia Mono"/>
+          <w:color w:val="000000"/>
+          <w:sz w:val="19"/>
+          <w:szCs w:val="19"/>
+          <w:highlight w:val="white"/>
+          <w:lang w:val="ru-RU"/>
+        </w:rPr>
+        <w:t xml:space="preserve"> = 0;</w:t>
+      </w:r>
+    </w:p>
+    <w:p>
+      <w:pPr>
+        <w:autoSpaceDE w:val="0"/>
+        <w:autoSpaceDN w:val="0"/>
+        <w:adjustRightInd w:val="0"/>
+        <w:spacing w:after="0" w:line="240" w:lineRule="auto"/>
+        <w:rPr>
+          <w:rFonts w:ascii="Cascadia Mono" w:hAnsi="Cascadia Mono" w:cs="Cascadia Mono"/>
+          <w:color w:val="000000"/>
+          <w:sz w:val="19"/>
+          <w:szCs w:val="19"/>
+          <w:highlight w:val="white"/>
+          <w:lang w:val="ru-RU"/>
+        </w:rPr>
+      </w:pPr>
+      <w:r>
+        <w:rPr>
+          <w:rFonts w:ascii="Cascadia Mono" w:hAnsi="Cascadia Mono" w:cs="Cascadia Mono"/>
+          <w:color w:val="000000"/>
+          <w:sz w:val="19"/>
+          <w:szCs w:val="19"/>
+          <w:highlight w:val="white"/>
+          <w:lang w:val="ru-RU"/>
+        </w:rPr>
+        <w:tab/>
+      </w:r>
+      <w:r>
+        <w:rPr>
+          <w:rFonts w:ascii="Cascadia Mono" w:hAnsi="Cascadia Mono" w:cs="Cascadia Mono"/>
+          <w:color w:val="000000"/>
+          <w:sz w:val="19"/>
+          <w:szCs w:val="19"/>
+          <w:highlight w:val="white"/>
+          <w:lang w:val="ru-RU"/>
+        </w:rPr>
+        <w:tab/>
+      </w:r>
+      <w:r>
+        <w:rPr>
+          <w:rFonts w:ascii="Cascadia Mono" w:hAnsi="Cascadia Mono" w:cs="Cascadia Mono"/>
+          <w:color w:val="000000"/>
+          <w:sz w:val="19"/>
+          <w:szCs w:val="19"/>
+          <w:highlight w:val="white"/>
+          <w:lang w:val="ru-RU"/>
+        </w:rPr>
+        <w:tab/>
+      </w:r>
+      <w:r>
+        <w:rPr>
+          <w:rFonts w:ascii="Cascadia Mono" w:hAnsi="Cascadia Mono" w:cs="Cascadia Mono"/>
+          <w:color w:val="0000FF"/>
+          <w:sz w:val="19"/>
+          <w:szCs w:val="19"/>
+          <w:highlight w:val="white"/>
+          <w:lang w:val="en-US"/>
+        </w:rPr>
+        <w:t>while</w:t>
+      </w:r>
+      <w:r>
+        <w:rPr>
+          <w:rFonts w:ascii="Cascadia Mono" w:hAnsi="Cascadia Mono" w:cs="Cascadia Mono"/>
+          <w:color w:val="000000"/>
+          <w:sz w:val="19"/>
+          <w:szCs w:val="19"/>
+          <w:highlight w:val="white"/>
+          <w:lang w:val="ru-RU"/>
+        </w:rPr>
+        <w:t xml:space="preserve"> (</w:t>
+      </w:r>
+      <w:proofErr w:type="gramStart"/>
+      <w:r>
+        <w:rPr>
+          <w:rFonts w:ascii="Cascadia Mono" w:hAnsi="Cascadia Mono" w:cs="Cascadia Mono"/>
+          <w:color w:val="000000"/>
+          <w:sz w:val="19"/>
+          <w:szCs w:val="19"/>
+          <w:highlight w:val="white"/>
+          <w:lang w:val="en-US"/>
+        </w:rPr>
+        <w:t>text</w:t>
+      </w:r>
+      <w:r>
+        <w:rPr>
+          <w:rFonts w:ascii="Cascadia Mono" w:hAnsi="Cascadia Mono" w:cs="Cascadia Mono"/>
+          <w:color w:val="000000"/>
+          <w:sz w:val="19"/>
+          <w:szCs w:val="19"/>
+          <w:highlight w:val="white"/>
+          <w:lang w:val="ru-RU"/>
+        </w:rPr>
+        <w:t>[</w:t>
+      </w:r>
+      <w:proofErr w:type="spellStart"/>
+      <w:proofErr w:type="gramEnd"/>
+      <w:r>
+        <w:rPr>
+          <w:rFonts w:ascii="Cascadia Mono" w:hAnsi="Cascadia Mono" w:cs="Cascadia Mono"/>
+          <w:color w:val="000000"/>
+          <w:sz w:val="19"/>
+          <w:szCs w:val="19"/>
+          <w:highlight w:val="white"/>
+          <w:lang w:val="en-US"/>
+        </w:rPr>
+        <w:t>i</w:t>
+      </w:r>
+      <w:proofErr w:type="spellEnd"/>
+      <w:r>
+        <w:rPr>
+          <w:rFonts w:ascii="Cascadia Mono" w:hAnsi="Cascadia Mono" w:cs="Cascadia Mono"/>
+          <w:color w:val="000000"/>
+          <w:sz w:val="19"/>
+          <w:szCs w:val="19"/>
+          <w:highlight w:val="white"/>
+          <w:lang w:val="ru-RU"/>
+        </w:rPr>
+        <w:t xml:space="preserve"> + 1] != </w:t>
+      </w:r>
+      <w:proofErr w:type="spellStart"/>
+      <w:r>
+        <w:rPr>
+          <w:rFonts w:ascii="Cascadia Mono" w:hAnsi="Cascadia Mono" w:cs="Cascadia Mono"/>
+          <w:color w:val="000000"/>
+          <w:sz w:val="19"/>
+          <w:szCs w:val="19"/>
+          <w:highlight w:val="white"/>
+          <w:lang w:val="en-US"/>
+        </w:rPr>
+        <w:t>alph</w:t>
+      </w:r>
+      <w:proofErr w:type="spellEnd"/>
+      <w:r>
+        <w:rPr>
+          <w:rFonts w:ascii="Cascadia Mono" w:hAnsi="Cascadia Mono" w:cs="Cascadia Mono"/>
+          <w:color w:val="000000"/>
+          <w:sz w:val="19"/>
+          <w:szCs w:val="19"/>
+          <w:highlight w:val="white"/>
+          <w:lang w:val="ru-RU"/>
+        </w:rPr>
+        <w:t>[</w:t>
+      </w:r>
+      <w:r>
+        <w:rPr>
+          <w:rFonts w:ascii="Cascadia Mono" w:hAnsi="Cascadia Mono" w:cs="Cascadia Mono"/>
+          <w:color w:val="000000"/>
+          <w:sz w:val="19"/>
+          <w:szCs w:val="19"/>
+          <w:highlight w:val="white"/>
+          <w:lang w:val="en-US"/>
+        </w:rPr>
+        <w:t>c</w:t>
+      </w:r>
+      <w:r>
+        <w:rPr>
+          <w:rFonts w:ascii="Cascadia Mono" w:hAnsi="Cascadia Mono" w:cs="Cascadia Mono"/>
+          <w:color w:val="000000"/>
+          <w:sz w:val="19"/>
+          <w:szCs w:val="19"/>
+          <w:highlight w:val="white"/>
+          <w:lang w:val="ru-RU"/>
+        </w:rPr>
+        <w:t xml:space="preserve">] </w:t>
+      </w:r>
+      <w:r>
+        <w:rPr>
+          <w:rFonts w:ascii="Cascadia Mono" w:hAnsi="Cascadia Mono" w:cs="Cascadia Mono"/>
+          <w:color w:val="0000FF"/>
+          <w:sz w:val="19"/>
+          <w:szCs w:val="19"/>
+          <w:highlight w:val="white"/>
+          <w:lang w:val="en-US"/>
+        </w:rPr>
+        <w:t>and</w:t>
+      </w:r>
+      <w:r>
+        <w:rPr>
+          <w:rFonts w:ascii="Cascadia Mono" w:hAnsi="Cascadia Mono" w:cs="Cascadia Mono"/>
+          <w:color w:val="000000"/>
+          <w:sz w:val="19"/>
+          <w:szCs w:val="19"/>
+          <w:highlight w:val="white"/>
+          <w:lang w:val="ru-RU"/>
+        </w:rPr>
+        <w:t xml:space="preserve"> </w:t>
+      </w:r>
+      <w:r>
+        <w:rPr>
+          <w:rFonts w:ascii="Cascadia Mono" w:hAnsi="Cascadia Mono" w:cs="Cascadia Mono"/>
+          <w:color w:val="000000"/>
+          <w:sz w:val="19"/>
+          <w:szCs w:val="19"/>
+          <w:highlight w:val="white"/>
+          <w:lang w:val="en-US"/>
+        </w:rPr>
+        <w:t>c</w:t>
+      </w:r>
+      <w:r>
+        <w:rPr>
+          <w:rFonts w:ascii="Cascadia Mono" w:hAnsi="Cascadia Mono" w:cs="Cascadia Mono"/>
+          <w:color w:val="000000"/>
+          <w:sz w:val="19"/>
+          <w:szCs w:val="19"/>
+          <w:highlight w:val="white"/>
+          <w:lang w:val="ru-RU"/>
+        </w:rPr>
+        <w:t xml:space="preserve"> &lt; 26) </w:t>
+      </w:r>
+      <w:r>
+        <w:rPr>
+          <w:rFonts w:ascii="Cascadia Mono" w:hAnsi="Cascadia Mono" w:cs="Cascadia Mono"/>
+          <w:color w:val="008000"/>
+          <w:sz w:val="19"/>
+          <w:szCs w:val="19"/>
+          <w:highlight w:val="white"/>
+          <w:lang w:val="ru-RU"/>
+        </w:rPr>
+        <w:t xml:space="preserve">//поиск </w:t>
+      </w:r>
+      <w:proofErr w:type="spellStart"/>
+      <w:r>
+        <w:rPr>
+          <w:rFonts w:ascii="Cascadia Mono" w:hAnsi="Cascadia Mono" w:cs="Cascadia Mono"/>
+          <w:color w:val="008000"/>
+          <w:sz w:val="19"/>
+          <w:szCs w:val="19"/>
+          <w:highlight w:val="white"/>
+          <w:lang w:val="ru-RU"/>
+        </w:rPr>
+        <w:t>порядкого</w:t>
+      </w:r>
+      <w:proofErr w:type="spellEnd"/>
+      <w:r>
+        <w:rPr>
+          <w:rFonts w:ascii="Cascadia Mono" w:hAnsi="Cascadia Mono" w:cs="Cascadia Mono"/>
+          <w:color w:val="008000"/>
+          <w:sz w:val="19"/>
+          <w:szCs w:val="19"/>
+          <w:highlight w:val="white"/>
+          <w:lang w:val="ru-RU"/>
+        </w:rPr>
+        <w:t xml:space="preserve"> номера буквы в массиве прописных букв</w:t>
+      </w:r>
+    </w:p>
+    <w:p>
+      <w:pPr>
+        <w:autoSpaceDE w:val="0"/>
+        <w:autoSpaceDN w:val="0"/>
+        <w:adjustRightInd w:val="0"/>
+        <w:spacing w:after="0" w:line="240" w:lineRule="auto"/>
+        <w:rPr>
+          <w:rFonts w:ascii="Cascadia Mono" w:hAnsi="Cascadia Mono" w:cs="Cascadia Mono"/>
+          <w:color w:val="000000"/>
+          <w:sz w:val="19"/>
+          <w:szCs w:val="19"/>
+          <w:highlight w:val="white"/>
+          <w:lang w:val="ru-RU"/>
+        </w:rPr>
+      </w:pPr>
+      <w:r>
+        <w:rPr>
+          <w:rFonts w:ascii="Cascadia Mono" w:hAnsi="Cascadia Mono" w:cs="Cascadia Mono"/>
+          <w:color w:val="000000"/>
+          <w:sz w:val="19"/>
+          <w:szCs w:val="19"/>
+          <w:highlight w:val="white"/>
+          <w:lang w:val="ru-RU"/>
+        </w:rPr>
+        <w:tab/>
+      </w:r>
+      <w:r>
+        <w:rPr>
+          <w:rFonts w:ascii="Cascadia Mono" w:hAnsi="Cascadia Mono" w:cs="Cascadia Mono"/>
+          <w:color w:val="000000"/>
+          <w:sz w:val="19"/>
+          <w:szCs w:val="19"/>
+          <w:highlight w:val="white"/>
+          <w:lang w:val="ru-RU"/>
+        </w:rPr>
+        <w:tab/>
+      </w:r>
+      <w:r>
+        <w:rPr>
+          <w:rFonts w:ascii="Cascadia Mono" w:hAnsi="Cascadia Mono" w:cs="Cascadia Mono"/>
+          <w:color w:val="000000"/>
+          <w:sz w:val="19"/>
+          <w:szCs w:val="19"/>
+          <w:highlight w:val="white"/>
+          <w:lang w:val="ru-RU"/>
+        </w:rPr>
+        <w:tab/>
+        <w:t>{</w:t>
+      </w:r>
+    </w:p>
+    <w:p>
+      <w:pPr>
+        <w:autoSpaceDE w:val="0"/>
+        <w:autoSpaceDN w:val="0"/>
+        <w:adjustRightInd w:val="0"/>
+        <w:spacing w:after="0" w:line="240" w:lineRule="auto"/>
+        <w:rPr>
+          <w:rFonts w:ascii="Cascadia Mono" w:hAnsi="Cascadia Mono" w:cs="Cascadia Mono"/>
+          <w:color w:val="000000"/>
+          <w:sz w:val="19"/>
+          <w:szCs w:val="19"/>
+          <w:highlight w:val="white"/>
+          <w:lang w:val="ru-RU"/>
+        </w:rPr>
+      </w:pPr>
+      <w:r>
+        <w:rPr>
+          <w:rFonts w:ascii="Cascadia Mono" w:hAnsi="Cascadia Mono" w:cs="Cascadia Mono"/>
+          <w:color w:val="000000"/>
+          <w:sz w:val="19"/>
+          <w:szCs w:val="19"/>
+          <w:highlight w:val="white"/>
+          <w:lang w:val="ru-RU"/>
+        </w:rPr>
+        <w:tab/>
+      </w:r>
+      <w:r>
+        <w:rPr>
+          <w:rFonts w:ascii="Cascadia Mono" w:hAnsi="Cascadia Mono" w:cs="Cascadia Mono"/>
+          <w:color w:val="000000"/>
+          <w:sz w:val="19"/>
+          <w:szCs w:val="19"/>
+          <w:highlight w:val="white"/>
+          <w:lang w:val="ru-RU"/>
+        </w:rPr>
+        <w:tab/>
+      </w:r>
+      <w:r>
+        <w:rPr>
+          <w:rFonts w:ascii="Cascadia Mono" w:hAnsi="Cascadia Mono" w:cs="Cascadia Mono"/>
+          <w:color w:val="000000"/>
+          <w:sz w:val="19"/>
+          <w:szCs w:val="19"/>
+          <w:highlight w:val="white"/>
+          <w:lang w:val="ru-RU"/>
+        </w:rPr>
+        <w:tab/>
+      </w:r>
+      <w:r>
+        <w:rPr>
+          <w:rFonts w:ascii="Cascadia Mono" w:hAnsi="Cascadia Mono" w:cs="Cascadia Mono"/>
+          <w:color w:val="000000"/>
+          <w:sz w:val="19"/>
+          <w:szCs w:val="19"/>
+          <w:highlight w:val="white"/>
+          <w:lang w:val="ru-RU"/>
+        </w:rPr>
+        <w:tab/>
+      </w:r>
+      <w:r>
+        <w:rPr>
+          <w:rFonts w:ascii="Cascadia Mono" w:hAnsi="Cascadia Mono" w:cs="Cascadia Mono"/>
+          <w:color w:val="000000"/>
+          <w:sz w:val="19"/>
+          <w:szCs w:val="19"/>
+          <w:highlight w:val="white"/>
+          <w:lang w:val="en-US"/>
+        </w:rPr>
+        <w:t>c</w:t>
+      </w:r>
+      <w:r>
+        <w:rPr>
+          <w:rFonts w:ascii="Cascadia Mono" w:hAnsi="Cascadia Mono" w:cs="Cascadia Mono"/>
+          <w:color w:val="000000"/>
+          <w:sz w:val="19"/>
+          <w:szCs w:val="19"/>
+          <w:highlight w:val="white"/>
+          <w:lang w:val="ru-RU"/>
+        </w:rPr>
+        <w:t>++;</w:t>
+      </w:r>
+    </w:p>
+    <w:p>
+      <w:pPr>
+        <w:autoSpaceDE w:val="0"/>
+        <w:autoSpaceDN w:val="0"/>
+        <w:adjustRightInd w:val="0"/>
+        <w:spacing w:after="0" w:line="240" w:lineRule="auto"/>
+        <w:rPr>
+          <w:rFonts w:ascii="Cascadia Mono" w:hAnsi="Cascadia Mono" w:cs="Cascadia Mono"/>
+          <w:color w:val="000000"/>
+          <w:sz w:val="19"/>
+          <w:szCs w:val="19"/>
+          <w:highlight w:val="white"/>
+          <w:lang w:val="ru-RU"/>
+        </w:rPr>
+      </w:pPr>
+      <w:r>
+        <w:rPr>
+          <w:rFonts w:ascii="Cascadia Mono" w:hAnsi="Cascadia Mono" w:cs="Cascadia Mono"/>
+          <w:color w:val="000000"/>
+          <w:sz w:val="19"/>
+          <w:szCs w:val="19"/>
+          <w:highlight w:val="white"/>
+          <w:lang w:val="ru-RU"/>
+        </w:rPr>
+        <w:tab/>
+      </w:r>
+      <w:r>
+        <w:rPr>
+          <w:rFonts w:ascii="Cascadia Mono" w:hAnsi="Cascadia Mono" w:cs="Cascadia Mono"/>
+          <w:color w:val="000000"/>
+          <w:sz w:val="19"/>
+          <w:szCs w:val="19"/>
+          <w:highlight w:val="white"/>
+          <w:lang w:val="ru-RU"/>
+        </w:rPr>
+        <w:tab/>
+      </w:r>
+      <w:r>
+        <w:rPr>
+          <w:rFonts w:ascii="Cascadia Mono" w:hAnsi="Cascadia Mono" w:cs="Cascadia Mono"/>
+          <w:color w:val="000000"/>
+          <w:sz w:val="19"/>
+          <w:szCs w:val="19"/>
+          <w:highlight w:val="white"/>
+          <w:lang w:val="ru-RU"/>
+        </w:rPr>
+        <w:tab/>
+        <w:t>}</w:t>
+      </w:r>
+    </w:p>
+    <w:p>
+      <w:pPr>
+        <w:autoSpaceDE w:val="0"/>
+        <w:autoSpaceDN w:val="0"/>
+        <w:adjustRightInd w:val="0"/>
+        <w:spacing w:after="0" w:line="240" w:lineRule="auto"/>
+        <w:rPr>
+          <w:rFonts w:ascii="Cascadia Mono" w:hAnsi="Cascadia Mono" w:cs="Cascadia Mono"/>
+          <w:color w:val="000000"/>
+          <w:sz w:val="19"/>
+          <w:szCs w:val="19"/>
+          <w:highlight w:val="white"/>
+          <w:lang w:val="ru-RU"/>
+        </w:rPr>
+      </w:pPr>
+      <w:r>
+        <w:rPr>
+          <w:rFonts w:ascii="Cascadia Mono" w:hAnsi="Cascadia Mono" w:cs="Cascadia Mono"/>
+          <w:color w:val="000000"/>
+          <w:sz w:val="19"/>
+          <w:szCs w:val="19"/>
+          <w:highlight w:val="white"/>
+          <w:lang w:val="ru-RU"/>
+        </w:rPr>
+        <w:tab/>
+      </w:r>
+      <w:r>
+        <w:rPr>
+          <w:rFonts w:ascii="Cascadia Mono" w:hAnsi="Cascadia Mono" w:cs="Cascadia Mono"/>
+          <w:color w:val="000000"/>
+          <w:sz w:val="19"/>
+          <w:szCs w:val="19"/>
+          <w:highlight w:val="white"/>
+          <w:lang w:val="ru-RU"/>
+        </w:rPr>
+        <w:tab/>
+      </w:r>
+      <w:r>
+        <w:rPr>
+          <w:rFonts w:ascii="Cascadia Mono" w:hAnsi="Cascadia Mono" w:cs="Cascadia Mono"/>
+          <w:color w:val="000000"/>
+          <w:sz w:val="19"/>
+          <w:szCs w:val="19"/>
+          <w:highlight w:val="white"/>
+          <w:lang w:val="ru-RU"/>
+        </w:rPr>
+        <w:tab/>
+      </w:r>
+      <w:r>
+        <w:rPr>
+          <w:rFonts w:ascii="Cascadia Mono" w:hAnsi="Cascadia Mono" w:cs="Cascadia Mono"/>
+          <w:color w:val="0000FF"/>
+          <w:sz w:val="19"/>
+          <w:szCs w:val="19"/>
+          <w:highlight w:val="white"/>
+          <w:lang w:val="en-US"/>
+        </w:rPr>
+        <w:t>if</w:t>
+      </w:r>
+      <w:r>
+        <w:rPr>
+          <w:rFonts w:ascii="Cascadia Mono" w:hAnsi="Cascadia Mono" w:cs="Cascadia Mono"/>
+          <w:color w:val="000000"/>
+          <w:sz w:val="19"/>
+          <w:szCs w:val="19"/>
+          <w:highlight w:val="white"/>
+          <w:lang w:val="ru-RU"/>
+        </w:rPr>
+        <w:t xml:space="preserve"> (</w:t>
+      </w:r>
+      <w:proofErr w:type="gramStart"/>
+      <w:r>
+        <w:rPr>
+          <w:rFonts w:ascii="Cascadia Mono" w:hAnsi="Cascadia Mono" w:cs="Cascadia Mono"/>
+          <w:color w:val="000000"/>
+          <w:sz w:val="19"/>
+          <w:szCs w:val="19"/>
+          <w:highlight w:val="white"/>
+          <w:lang w:val="en-US"/>
+        </w:rPr>
+        <w:t>text</w:t>
+      </w:r>
+      <w:r>
+        <w:rPr>
+          <w:rFonts w:ascii="Cascadia Mono" w:hAnsi="Cascadia Mono" w:cs="Cascadia Mono"/>
+          <w:color w:val="000000"/>
+          <w:sz w:val="19"/>
+          <w:szCs w:val="19"/>
+          <w:highlight w:val="white"/>
+          <w:lang w:val="ru-RU"/>
+        </w:rPr>
+        <w:t>[</w:t>
+      </w:r>
+      <w:proofErr w:type="spellStart"/>
+      <w:proofErr w:type="gramEnd"/>
+      <w:r>
+        <w:rPr>
+          <w:rFonts w:ascii="Cascadia Mono" w:hAnsi="Cascadia Mono" w:cs="Cascadia Mono"/>
+          <w:color w:val="000000"/>
+          <w:sz w:val="19"/>
+          <w:szCs w:val="19"/>
+          <w:highlight w:val="white"/>
+          <w:lang w:val="en-US"/>
+        </w:rPr>
+        <w:t>i</w:t>
+      </w:r>
+      <w:proofErr w:type="spellEnd"/>
+      <w:r>
+        <w:rPr>
+          <w:rFonts w:ascii="Cascadia Mono" w:hAnsi="Cascadia Mono" w:cs="Cascadia Mono"/>
+          <w:color w:val="000000"/>
+          <w:sz w:val="19"/>
+          <w:szCs w:val="19"/>
+          <w:highlight w:val="white"/>
+          <w:lang w:val="ru-RU"/>
+        </w:rPr>
+        <w:t xml:space="preserve"> + 1] == </w:t>
+      </w:r>
+      <w:proofErr w:type="spellStart"/>
+      <w:r>
+        <w:rPr>
+          <w:rFonts w:ascii="Cascadia Mono" w:hAnsi="Cascadia Mono" w:cs="Cascadia Mono"/>
+          <w:color w:val="000000"/>
+          <w:sz w:val="19"/>
+          <w:szCs w:val="19"/>
+          <w:highlight w:val="white"/>
+          <w:lang w:val="en-US"/>
+        </w:rPr>
+        <w:t>alph</w:t>
+      </w:r>
+      <w:proofErr w:type="spellEnd"/>
+      <w:r>
+        <w:rPr>
+          <w:rFonts w:ascii="Cascadia Mono" w:hAnsi="Cascadia Mono" w:cs="Cascadia Mono"/>
+          <w:color w:val="000000"/>
+          <w:sz w:val="19"/>
+          <w:szCs w:val="19"/>
+          <w:highlight w:val="white"/>
+          <w:lang w:val="ru-RU"/>
+        </w:rPr>
+        <w:t>[</w:t>
+      </w:r>
+      <w:r>
+        <w:rPr>
+          <w:rFonts w:ascii="Cascadia Mono" w:hAnsi="Cascadia Mono" w:cs="Cascadia Mono"/>
+          <w:color w:val="000000"/>
+          <w:sz w:val="19"/>
+          <w:szCs w:val="19"/>
+          <w:highlight w:val="white"/>
+          <w:lang w:val="en-US"/>
+        </w:rPr>
+        <w:t>c</w:t>
+      </w:r>
+      <w:r>
+        <w:rPr>
+          <w:rFonts w:ascii="Cascadia Mono" w:hAnsi="Cascadia Mono" w:cs="Cascadia Mono"/>
+          <w:color w:val="000000"/>
+          <w:sz w:val="19"/>
+          <w:szCs w:val="19"/>
+          <w:highlight w:val="white"/>
+          <w:lang w:val="ru-RU"/>
+        </w:rPr>
+        <w:t xml:space="preserve">]) </w:t>
+      </w:r>
+      <w:r>
+        <w:rPr>
+          <w:rFonts w:ascii="Cascadia Mono" w:hAnsi="Cascadia Mono" w:cs="Cascadia Mono"/>
+          <w:color w:val="008000"/>
+          <w:sz w:val="19"/>
+          <w:szCs w:val="19"/>
+          <w:highlight w:val="white"/>
+          <w:lang w:val="ru-RU"/>
+        </w:rPr>
+        <w:t>// замена буквы на заглавную в случае, если найдена прописная</w:t>
+      </w:r>
+    </w:p>
+    <w:p>
+      <w:pPr>
+        <w:autoSpaceDE w:val="0"/>
+        <w:autoSpaceDN w:val="0"/>
+        <w:adjustRightInd w:val="0"/>
+        <w:spacing w:after="0" w:line="240" w:lineRule="auto"/>
+        <w:rPr>
+          <w:rFonts w:ascii="Cascadia Mono" w:hAnsi="Cascadia Mono" w:cs="Cascadia Mono"/>
+          <w:color w:val="000000"/>
+          <w:sz w:val="19"/>
+          <w:szCs w:val="19"/>
+          <w:highlight w:val="white"/>
+          <w:lang w:val="en-US"/>
+        </w:rPr>
+      </w:pPr>
+      <w:r>
+        <w:rPr>
+          <w:rFonts w:ascii="Cascadia Mono" w:hAnsi="Cascadia Mono" w:cs="Cascadia Mono"/>
+          <w:color w:val="000000"/>
+          <w:sz w:val="19"/>
+          <w:szCs w:val="19"/>
+          <w:highlight w:val="white"/>
+          <w:lang w:val="ru-RU"/>
+        </w:rPr>
+        <w:tab/>
+      </w:r>
+      <w:r>
+        <w:rPr>
+          <w:rFonts w:ascii="Cascadia Mono" w:hAnsi="Cascadia Mono" w:cs="Cascadia Mono"/>
+          <w:color w:val="000000"/>
+          <w:sz w:val="19"/>
+          <w:szCs w:val="19"/>
+          <w:highlight w:val="white"/>
+          <w:lang w:val="ru-RU"/>
+        </w:rPr>
+        <w:tab/>
+      </w:r>
+      <w:r>
+        <w:rPr>
+          <w:rFonts w:ascii="Cascadia Mono" w:hAnsi="Cascadia Mono" w:cs="Cascadia Mono"/>
+          <w:color w:val="000000"/>
+          <w:sz w:val="19"/>
+          <w:szCs w:val="19"/>
+          <w:highlight w:val="white"/>
+          <w:lang w:val="ru-RU"/>
+        </w:rPr>
+        <w:tab/>
+      </w:r>
+      <w:r>
+        <w:rPr>
+          <w:rFonts w:ascii="Cascadia Mono" w:hAnsi="Cascadia Mono" w:cs="Cascadia Mono"/>
+          <w:color w:val="000000"/>
+          <w:sz w:val="19"/>
+          <w:szCs w:val="19"/>
+          <w:highlight w:val="white"/>
+          <w:lang w:val="en-US"/>
+        </w:rPr>
+        <w:t>{</w:t>
+      </w:r>
+    </w:p>
+    <w:p>
+      <w:pPr>
+        <w:autoSpaceDE w:val="0"/>
+        <w:autoSpaceDN w:val="0"/>
+        <w:adjustRightInd w:val="0"/>
+        <w:spacing w:after="0" w:line="240" w:lineRule="auto"/>
+        <w:rPr>
+          <w:rFonts w:ascii="Cascadia Mono" w:hAnsi="Cascadia Mono" w:cs="Cascadia Mono"/>
+          <w:color w:val="000000"/>
+          <w:sz w:val="19"/>
+          <w:szCs w:val="19"/>
+          <w:highlight w:val="white"/>
+          <w:lang w:val="en-US"/>
+        </w:rPr>
+      </w:pPr>
+      <w:r>
+        <w:rPr>
+          <w:rFonts w:ascii="Cascadia Mono" w:hAnsi="Cascadia Mono" w:cs="Cascadia Mono"/>
+          <w:color w:val="000000"/>
+          <w:sz w:val="19"/>
+          <w:szCs w:val="19"/>
+          <w:highlight w:val="white"/>
+          <w:lang w:val="en-US"/>
+        </w:rPr>
+        <w:tab/>
+      </w:r>
+      <w:r>
+        <w:rPr>
+          <w:rFonts w:ascii="Cascadia Mono" w:hAnsi="Cascadia Mono" w:cs="Cascadia Mono"/>
+          <w:color w:val="000000"/>
+          <w:sz w:val="19"/>
+          <w:szCs w:val="19"/>
+          <w:highlight w:val="white"/>
+          <w:lang w:val="en-US"/>
+        </w:rPr>
+        <w:tab/>
+      </w:r>
+      <w:r>
+        <w:rPr>
+          <w:rFonts w:ascii="Cascadia Mono" w:hAnsi="Cascadia Mono" w:cs="Cascadia Mono"/>
+          <w:color w:val="000000"/>
+          <w:sz w:val="19"/>
+          <w:szCs w:val="19"/>
+          <w:highlight w:val="white"/>
+          <w:lang w:val="en-US"/>
+        </w:rPr>
+        <w:tab/>
+      </w:r>
+      <w:r>
+        <w:rPr>
+          <w:rFonts w:ascii="Cascadia Mono" w:hAnsi="Cascadia Mono" w:cs="Cascadia Mono"/>
+          <w:color w:val="000000"/>
+          <w:sz w:val="19"/>
+          <w:szCs w:val="19"/>
+          <w:highlight w:val="white"/>
+          <w:lang w:val="en-US"/>
+        </w:rPr>
+        <w:tab/>
+      </w:r>
+      <w:proofErr w:type="gramStart"/>
+      <w:r>
+        <w:rPr>
+          <w:rFonts w:ascii="Cascadia Mono" w:hAnsi="Cascadia Mono" w:cs="Cascadia Mono"/>
+          <w:color w:val="000000"/>
+          <w:sz w:val="19"/>
+          <w:szCs w:val="19"/>
+          <w:highlight w:val="white"/>
+          <w:lang w:val="en-US"/>
+        </w:rPr>
+        <w:t>text[</w:t>
+      </w:r>
+      <w:proofErr w:type="spellStart"/>
+      <w:proofErr w:type="gramEnd"/>
+      <w:r>
+        <w:rPr>
+          <w:rFonts w:ascii="Cascadia Mono" w:hAnsi="Cascadia Mono" w:cs="Cascadia Mono"/>
+          <w:color w:val="000000"/>
+          <w:sz w:val="19"/>
+          <w:szCs w:val="19"/>
+          <w:highlight w:val="white"/>
+          <w:lang w:val="en-US"/>
+        </w:rPr>
+        <w:t>i</w:t>
+      </w:r>
+      <w:proofErr w:type="spellEnd"/>
+      <w:r>
+        <w:rPr>
+          <w:rFonts w:ascii="Cascadia Mono" w:hAnsi="Cascadia Mono" w:cs="Cascadia Mono"/>
+          <w:color w:val="000000"/>
+          <w:sz w:val="19"/>
+          <w:szCs w:val="19"/>
+          <w:highlight w:val="white"/>
+          <w:lang w:val="en-US"/>
+        </w:rPr>
+        <w:t xml:space="preserve"> + 1] = Alph1[c];</w:t>
+      </w:r>
+    </w:p>
+    <w:p>
+      <w:pPr>
+        <w:autoSpaceDE w:val="0"/>
+        <w:autoSpaceDN w:val="0"/>
+        <w:adjustRightInd w:val="0"/>
+        <w:spacing w:after="0" w:line="240" w:lineRule="auto"/>
+        <w:rPr>
+          <w:rFonts w:ascii="Cascadia Mono" w:hAnsi="Cascadia Mono" w:cs="Cascadia Mono"/>
+          <w:color w:val="000000"/>
+          <w:sz w:val="19"/>
+          <w:szCs w:val="19"/>
+          <w:highlight w:val="white"/>
+          <w:lang w:val="en-US"/>
+        </w:rPr>
+      </w:pPr>
+      <w:r>
+        <w:rPr>
+          <w:rFonts w:ascii="Cascadia Mono" w:hAnsi="Cascadia Mono" w:cs="Cascadia Mono"/>
+          <w:color w:val="000000"/>
+          <w:sz w:val="19"/>
+          <w:szCs w:val="19"/>
+          <w:highlight w:val="white"/>
+          <w:lang w:val="en-US"/>
+        </w:rPr>
+        <w:tab/>
+      </w:r>
+      <w:r>
+        <w:rPr>
+          <w:rFonts w:ascii="Cascadia Mono" w:hAnsi="Cascadia Mono" w:cs="Cascadia Mono"/>
+          <w:color w:val="000000"/>
+          <w:sz w:val="19"/>
+          <w:szCs w:val="19"/>
+          <w:highlight w:val="white"/>
+          <w:lang w:val="en-US"/>
+        </w:rPr>
+        <w:tab/>
+      </w:r>
+      <w:r>
+        <w:rPr>
+          <w:rFonts w:ascii="Cascadia Mono" w:hAnsi="Cascadia Mono" w:cs="Cascadia Mono"/>
+          <w:color w:val="000000"/>
+          <w:sz w:val="19"/>
+          <w:szCs w:val="19"/>
+          <w:highlight w:val="white"/>
+          <w:lang w:val="en-US"/>
+        </w:rPr>
+        <w:tab/>
+        <w:t>}</w:t>
+      </w:r>
+    </w:p>
+    <w:p>
+      <w:pPr>
+        <w:autoSpaceDE w:val="0"/>
+        <w:autoSpaceDN w:val="0"/>
+        <w:adjustRightInd w:val="0"/>
+        <w:spacing w:after="0" w:line="240" w:lineRule="auto"/>
+        <w:rPr>
+          <w:rFonts w:ascii="Cascadia Mono" w:hAnsi="Cascadia Mono" w:cs="Cascadia Mono"/>
+          <w:color w:val="000000"/>
+          <w:sz w:val="19"/>
+          <w:szCs w:val="19"/>
+          <w:highlight w:val="white"/>
+          <w:lang w:val="en-US"/>
+        </w:rPr>
+      </w:pPr>
+      <w:r>
+        <w:rPr>
+          <w:rFonts w:ascii="Cascadia Mono" w:hAnsi="Cascadia Mono" w:cs="Cascadia Mono"/>
+          <w:color w:val="000000"/>
+          <w:sz w:val="19"/>
+          <w:szCs w:val="19"/>
+          <w:highlight w:val="white"/>
+          <w:lang w:val="en-US"/>
+        </w:rPr>
+        <w:tab/>
+      </w:r>
+      <w:r>
+        <w:rPr>
+          <w:rFonts w:ascii="Cascadia Mono" w:hAnsi="Cascadia Mono" w:cs="Cascadia Mono"/>
+          <w:color w:val="000000"/>
+          <w:sz w:val="19"/>
+          <w:szCs w:val="19"/>
+          <w:highlight w:val="white"/>
+          <w:lang w:val="en-US"/>
+        </w:rPr>
+        <w:tab/>
+        <w:t>}</w:t>
+      </w:r>
+    </w:p>
+    <w:p>
+      <w:pPr>
+        <w:autoSpaceDE w:val="0"/>
+        <w:autoSpaceDN w:val="0"/>
+        <w:adjustRightInd w:val="0"/>
+        <w:spacing w:after="0" w:line="240" w:lineRule="auto"/>
+        <w:rPr>
+          <w:rFonts w:ascii="Cascadia Mono" w:hAnsi="Cascadia Mono" w:cs="Cascadia Mono"/>
+          <w:color w:val="000000"/>
+          <w:sz w:val="19"/>
+          <w:szCs w:val="19"/>
+          <w:highlight w:val="white"/>
+          <w:lang w:val="en-US"/>
+        </w:rPr>
+      </w:pPr>
+      <w:r>
+        <w:rPr>
+          <w:rFonts w:ascii="Cascadia Mono" w:hAnsi="Cascadia Mono" w:cs="Cascadia Mono"/>
+          <w:color w:val="000000"/>
+          <w:sz w:val="19"/>
+          <w:szCs w:val="19"/>
+          <w:highlight w:val="white"/>
+          <w:lang w:val="en-US"/>
+        </w:rPr>
+        <w:tab/>
+        <w:t>}</w:t>
+      </w:r>
+    </w:p>
+    <w:p>
+      <w:pPr>
+        <w:autoSpaceDE w:val="0"/>
+        <w:autoSpaceDN w:val="0"/>
+        <w:adjustRightInd w:val="0"/>
+        <w:spacing w:after="0" w:line="240" w:lineRule="auto"/>
+        <w:rPr>
+          <w:rFonts w:ascii="Cascadia Mono" w:hAnsi="Cascadia Mono" w:cs="Cascadia Mono"/>
+          <w:color w:val="000000"/>
+          <w:sz w:val="19"/>
+          <w:szCs w:val="19"/>
+          <w:highlight w:val="white"/>
+          <w:lang w:val="en-US"/>
+        </w:rPr>
+      </w:pPr>
+      <w:r>
+        <w:rPr>
+          <w:rFonts w:ascii="Cascadia Mono" w:hAnsi="Cascadia Mono" w:cs="Cascadia Mono"/>
+          <w:color w:val="000000"/>
+          <w:sz w:val="19"/>
+          <w:szCs w:val="19"/>
+          <w:highlight w:val="white"/>
+          <w:lang w:val="en-US"/>
+        </w:rPr>
+        <w:tab/>
+      </w:r>
+      <w:proofErr w:type="spellStart"/>
+      <w:r>
+        <w:rPr>
+          <w:rFonts w:ascii="Cascadia Mono" w:hAnsi="Cascadia Mono" w:cs="Cascadia Mono"/>
+          <w:color w:val="000000"/>
+          <w:sz w:val="19"/>
+          <w:szCs w:val="19"/>
+          <w:highlight w:val="white"/>
+          <w:lang w:val="en-US"/>
+        </w:rPr>
+        <w:t>cout</w:t>
+      </w:r>
+      <w:proofErr w:type="spellEnd"/>
+      <w:r>
+        <w:rPr>
+          <w:rFonts w:ascii="Cascadia Mono" w:hAnsi="Cascadia Mono" w:cs="Cascadia Mono"/>
+          <w:color w:val="000000"/>
+          <w:sz w:val="19"/>
+          <w:szCs w:val="19"/>
+          <w:highlight w:val="white"/>
+          <w:lang w:val="en-US"/>
+        </w:rPr>
+        <w:t xml:space="preserve"> </w:t>
+      </w:r>
+      <w:r>
+        <w:rPr>
+          <w:rFonts w:ascii="Cascadia Mono" w:hAnsi="Cascadia Mono" w:cs="Cascadia Mono"/>
+          <w:color w:val="008080"/>
+          <w:sz w:val="19"/>
+          <w:szCs w:val="19"/>
+          <w:highlight w:val="white"/>
+          <w:lang w:val="en-US"/>
+        </w:rPr>
+        <w:t>&lt;&lt;</w:t>
+      </w:r>
+      <w:r>
+        <w:rPr>
+          <w:rFonts w:ascii="Cascadia Mono" w:hAnsi="Cascadia Mono" w:cs="Cascadia Mono"/>
+          <w:color w:val="A31515"/>
+          <w:sz w:val="19"/>
+          <w:szCs w:val="19"/>
+          <w:highlight w:val="white"/>
+          <w:lang w:val="en-US"/>
+        </w:rPr>
+        <w:t>"Output: "</w:t>
+      </w:r>
+      <w:r>
+        <w:rPr>
+          <w:rFonts w:ascii="Cascadia Mono" w:hAnsi="Cascadia Mono" w:cs="Cascadia Mono"/>
+          <w:color w:val="008080"/>
+          <w:sz w:val="19"/>
+          <w:szCs w:val="19"/>
+          <w:highlight w:val="white"/>
+          <w:lang w:val="en-US"/>
+        </w:rPr>
+        <w:t>&lt;&lt;</w:t>
+      </w:r>
+      <w:r>
+        <w:rPr>
+          <w:rFonts w:ascii="Cascadia Mono" w:hAnsi="Cascadia Mono" w:cs="Cascadia Mono"/>
+          <w:color w:val="000000"/>
+          <w:sz w:val="19"/>
+          <w:szCs w:val="19"/>
+          <w:highlight w:val="white"/>
+          <w:lang w:val="en-US"/>
+        </w:rPr>
+        <w:t xml:space="preserve"> text </w:t>
+      </w:r>
+      <w:r>
+        <w:rPr>
+          <w:rFonts w:ascii="Cascadia Mono" w:hAnsi="Cascadia Mono" w:cs="Cascadia Mono"/>
+          <w:color w:val="008080"/>
+          <w:sz w:val="19"/>
+          <w:szCs w:val="19"/>
+          <w:highlight w:val="white"/>
+          <w:lang w:val="en-US"/>
+        </w:rPr>
+        <w:t>&lt;&lt;</w:t>
+      </w:r>
+      <w:r>
+        <w:rPr>
+          <w:rFonts w:ascii="Cascadia Mono" w:hAnsi="Cascadia Mono" w:cs="Cascadia Mono"/>
+          <w:color w:val="000000"/>
+          <w:sz w:val="19"/>
+          <w:szCs w:val="19"/>
+          <w:highlight w:val="white"/>
+          <w:lang w:val="en-US"/>
+        </w:rPr>
+        <w:t xml:space="preserve"> </w:t>
+      </w:r>
+      <w:proofErr w:type="spellStart"/>
+      <w:r>
+        <w:rPr>
+          <w:rFonts w:ascii="Cascadia Mono" w:hAnsi="Cascadia Mono" w:cs="Cascadia Mono"/>
+          <w:color w:val="000000"/>
+          <w:sz w:val="19"/>
+          <w:szCs w:val="19"/>
+          <w:highlight w:val="white"/>
+          <w:lang w:val="en-US"/>
+        </w:rPr>
+        <w:t>endl</w:t>
+      </w:r>
+      <w:proofErr w:type="spellEnd"/>
+      <w:r>
+        <w:rPr>
+          <w:rFonts w:ascii="Cascadia Mono" w:hAnsi="Cascadia Mono" w:cs="Cascadia Mono"/>
+          <w:color w:val="000000"/>
+          <w:sz w:val="19"/>
+          <w:szCs w:val="19"/>
+          <w:highlight w:val="white"/>
+          <w:lang w:val="en-US"/>
+        </w:rPr>
+        <w:t>;</w:t>
+      </w:r>
+    </w:p>
+    <w:p>
+      <w:pPr>
+        <w:autoSpaceDE w:val="0"/>
+        <w:autoSpaceDN w:val="0"/>
+        <w:adjustRightInd w:val="0"/>
+        <w:spacing w:after="0" w:line="240" w:lineRule="auto"/>
+        <w:rPr>
+          <w:rFonts w:ascii="Cascadia Mono" w:hAnsi="Cascadia Mono" w:cs="Cascadia Mono"/>
+          <w:color w:val="000000"/>
+          <w:sz w:val="19"/>
+          <w:szCs w:val="19"/>
+          <w:highlight w:val="white"/>
+          <w:lang w:val="en-US"/>
+        </w:rPr>
+      </w:pPr>
+      <w:r>
+        <w:rPr>
+          <w:rFonts w:ascii="Cascadia Mono" w:hAnsi="Cascadia Mono" w:cs="Cascadia Mono"/>
+          <w:color w:val="000000"/>
+          <w:sz w:val="19"/>
+          <w:szCs w:val="19"/>
+          <w:highlight w:val="white"/>
+          <w:lang w:val="en-US"/>
+        </w:rPr>
+        <w:tab/>
+        <w:t>system(</w:t>
+      </w:r>
+      <w:r>
+        <w:rPr>
+          <w:rFonts w:ascii="Cascadia Mono" w:hAnsi="Cascadia Mono" w:cs="Cascadia Mono"/>
+          <w:color w:val="A31515"/>
+          <w:sz w:val="19"/>
+          <w:szCs w:val="19"/>
+          <w:highlight w:val="white"/>
+          <w:lang w:val="en-US"/>
+        </w:rPr>
+        <w:t>"pause"</w:t>
+      </w:r>
+      <w:r>
+        <w:rPr>
+          <w:rFonts w:ascii="Cascadia Mono" w:hAnsi="Cascadia Mono" w:cs="Cascadia Mono"/>
+          <w:color w:val="000000"/>
+          <w:sz w:val="19"/>
+          <w:szCs w:val="19"/>
+          <w:highlight w:val="white"/>
+          <w:lang w:val="en-US"/>
+        </w:rPr>
+        <w:t>);</w:t>
+      </w:r>
+    </w:p>
+    <w:p>
+      <w:pPr>
+        <w:autoSpaceDE w:val="0"/>
+        <w:autoSpaceDN w:val="0"/>
+        <w:adjustRightInd w:val="0"/>
+        <w:spacing w:after="0" w:line="240" w:lineRule="auto"/>
+        <w:rPr>
+          <w:rFonts w:ascii="Cascadia Mono" w:hAnsi="Cascadia Mono" w:cs="Cascadia Mono"/>
+          <w:color w:val="000000"/>
+          <w:sz w:val="19"/>
+          <w:szCs w:val="19"/>
+          <w:highlight w:val="white"/>
+          <w:lang w:val="en-US"/>
+        </w:rPr>
+      </w:pPr>
+      <w:r>
+        <w:rPr>
+          <w:rFonts w:ascii="Cascadia Mono" w:hAnsi="Cascadia Mono" w:cs="Cascadia Mono"/>
+          <w:color w:val="000000"/>
+          <w:sz w:val="19"/>
+          <w:szCs w:val="19"/>
+          <w:highlight w:val="white"/>
+          <w:lang w:val="en-US"/>
+        </w:rPr>
+        <w:tab/>
+      </w:r>
+      <w:r>
+        <w:rPr>
+          <w:rFonts w:ascii="Cascadia Mono" w:hAnsi="Cascadia Mono" w:cs="Cascadia Mono"/>
+          <w:color w:val="0000FF"/>
+          <w:sz w:val="19"/>
+          <w:szCs w:val="19"/>
+          <w:highlight w:val="white"/>
+          <w:lang w:val="en-US"/>
+        </w:rPr>
+        <w:t>return</w:t>
+      </w:r>
+      <w:r>
+        <w:rPr>
+          <w:rFonts w:ascii="Cascadia Mono" w:hAnsi="Cascadia Mono" w:cs="Cascadia Mono"/>
+          <w:color w:val="000000"/>
+          <w:sz w:val="19"/>
+          <w:szCs w:val="19"/>
+          <w:highlight w:val="white"/>
+          <w:lang w:val="en-US"/>
+        </w:rPr>
+        <w:t xml:space="preserve"> 0;</w:t>
       </w:r>
     </w:p>
     <w:p>
@@ -861,17 +3975,62 @@
       </w:pPr>
       <w:r>
         <w:rPr>
+          <w:rFonts w:ascii="Cascadia Mono" w:hAnsi="Cascadia Mono" w:cs="Cascadia Mono"/>
+          <w:color w:val="000000"/>
+          <w:sz w:val="19"/>
+          <w:szCs w:val="19"/>
+          <w:highlight w:val="white"/>
+          <w:lang w:val="en-US"/>
+        </w:rPr>
+        <w:t>}</w:t>
+      </w:r>
+    </w:p>
+    <w:p>
+      <w:pPr>
+        <w:ind w:firstLine="720"/>
+        <w:jc w:val="center"/>
+        <w:rPr>
+          <w:rFonts w:ascii="Times New Roman" w:hAnsi="Times New Roman" w:cs="Times New Roman"/>
+          <w:sz w:val="28"/>
+          <w:szCs w:val="28"/>
+          <w:lang w:val="ru-RU"/>
+        </w:rPr>
+      </w:pPr>
+      <w:r>
+        <w:rPr>
+          <w:rFonts w:ascii="Times New Roman" w:hAnsi="Times New Roman" w:cs="Times New Roman"/>
+          <w:sz w:val="28"/>
+          <w:szCs w:val="28"/>
+          <w:lang w:val="ru-RU"/>
+        </w:rPr>
+        <w:t>Код программы</w:t>
+      </w:r>
+    </w:p>
+    <w:p>
+      <w:pPr>
+        <w:ind w:left="-284" w:firstLine="720"/>
+        <w:jc w:val="center"/>
+        <w:rPr>
+          <w:rFonts w:ascii="Times New Roman" w:hAnsi="Times New Roman" w:cs="Times New Roman"/>
+          <w:sz w:val="28"/>
+          <w:szCs w:val="28"/>
+          <w:lang w:val="ru-RU"/>
+        </w:rPr>
+      </w:pPr>
+      <w:r>
+        <w:rPr>
           <w:rFonts w:ascii="Times New Roman" w:hAnsi="Times New Roman" w:cs="Times New Roman"/>
           <w:noProof/>
           <w:sz w:val="28"/>
           <w:szCs w:val="28"/>
           <w:lang w:val="en-US"/>
         </w:rPr>
+        <w:lastRenderedPageBreak/>
         <w:drawing>
-          <wp:inline distT="0" distB="0" distL="0" distR="0" wp14:anchorId="7582A1C4" wp14:editId="7335FF90">
-            <wp:extent cx="6112944" cy="3892550"/>
-            <wp:effectExtent l="0" t="0" r="2540" b="0"/>
-            <wp:docPr id="1" name="Рисунок 1"/>
+          <wp:inline distT="0" distB="0" distL="0" distR="0" wp14:anchorId="76D8C426" wp14:editId="7601A057">
+            <wp:extent cx="5074588" cy="5138058"/>
+            <wp:effectExtent l="0" t="0" r="0" b="5715"/>
+            <wp:docPr id="5" name="Рисунок 5"/>
             <wp:cNvGraphicFramePr>
               <a:graphicFrameLocks xmlns:a="http://schemas.openxmlformats.org/drawingml/2006/main" noChangeAspect="1"/>
             </wp:cNvGraphicFramePr>
@@ -891,7 +4050,7 @@
                   <pic:spPr>
                     <a:xfrm>
                       <a:off x="0" y="0"/>
-                      <a:ext cx="6129401" cy="3903029"/>
+                      <a:ext cx="5129386" cy="5193542"/>
                     </a:xfrm>
                     <a:prstGeom prst="rect">
                       <a:avLst/>
@@ -922,30 +4081,12 @@
           <w:szCs w:val="28"/>
           <w:lang w:val="ru-RU"/>
         </w:rPr>
-        <w:t>Рисунок 1</w:t>
-      </w:r>
-      <w:r>
-        <w:rPr>
-          <w:rFonts w:ascii="Times New Roman" w:hAnsi="Times New Roman" w:cs="Times New Roman"/>
-          <w:sz w:val="28"/>
-          <w:szCs w:val="28"/>
-          <w:lang w:val="ru-RU"/>
-        </w:rPr>
-        <w:t xml:space="preserve"> – </w:t>
-      </w:r>
-      <w:r>
-        <w:rPr>
-          <w:rFonts w:ascii="Times New Roman" w:hAnsi="Times New Roman" w:cs="Times New Roman"/>
-          <w:sz w:val="28"/>
-          <w:szCs w:val="28"/>
-          <w:lang w:val="ru-RU"/>
-        </w:rPr>
-        <w:t>Скриншот кода программы</w:t>
-      </w:r>
-    </w:p>
-    <w:p>
-      <w:pPr>
-        <w:ind w:left="-284" w:firstLine="720"/>
+        <w:t xml:space="preserve">Схема кода программы </w:t>
+      </w:r>
+    </w:p>
+    <w:p>
+      <w:pPr>
+        <w:ind w:firstLine="720"/>
         <w:jc w:val="center"/>
         <w:rPr>
           <w:rFonts w:ascii="Times New Roman" w:hAnsi="Times New Roman" w:cs="Times New Roman"/>
@@ -963,10 +4104,10 @@
           <w:lang w:val="en-US"/>
         </w:rPr>
         <w:drawing>
-          <wp:inline distT="0" distB="0" distL="0" distR="0" wp14:anchorId="76D8C426" wp14:editId="37FF6FA6">
-            <wp:extent cx="4235184" cy="4288155"/>
-            <wp:effectExtent l="0" t="0" r="0" b="0"/>
-            <wp:docPr id="5" name="Рисунок 5"/>
+          <wp:inline distT="0" distB="0" distL="0" distR="0" wp14:anchorId="64064B53" wp14:editId="0CF4D704">
+            <wp:extent cx="5940425" cy="1491615"/>
+            <wp:effectExtent l="0" t="0" r="3175" b="0"/>
+            <wp:docPr id="2" name="Рисунок 2"/>
             <wp:cNvGraphicFramePr>
               <a:graphicFrameLocks xmlns:a="http://schemas.openxmlformats.org/drawingml/2006/main" noChangeAspect="1"/>
             </wp:cNvGraphicFramePr>
@@ -986,86 +4127,6 @@
                   <pic:spPr>
                     <a:xfrm>
                       <a:off x="0" y="0"/>
-                      <a:ext cx="4263209" cy="4316531"/>
-                    </a:xfrm>
-                    <a:prstGeom prst="rect">
-                      <a:avLst/>
-                    </a:prstGeom>
-                  </pic:spPr>
-                </pic:pic>
-              </a:graphicData>
-            </a:graphic>
-          </wp:inline>
-        </w:drawing>
-      </w:r>
-      <w:bookmarkStart w:id="0" w:name="_GoBack"/>
-      <w:bookmarkEnd w:id="0"/>
-    </w:p>
-    <w:p>
-      <w:pPr>
-        <w:ind w:firstLine="720"/>
-        <w:jc w:val="center"/>
-        <w:rPr>
-          <w:rFonts w:ascii="Times New Roman" w:hAnsi="Times New Roman" w:cs="Times New Roman"/>
-          <w:sz w:val="28"/>
-          <w:szCs w:val="28"/>
-          <w:lang w:val="ru-RU"/>
-        </w:rPr>
-      </w:pPr>
-      <w:r>
-        <w:rPr>
-          <w:rFonts w:ascii="Times New Roman" w:hAnsi="Times New Roman" w:cs="Times New Roman"/>
-          <w:sz w:val="28"/>
-          <w:szCs w:val="28"/>
-          <w:lang w:val="ru-RU"/>
-        </w:rPr>
-        <w:lastRenderedPageBreak/>
-        <w:t>Схема кода программы 1</w:t>
-      </w:r>
-    </w:p>
-    <w:p>
-      <w:pPr>
-        <w:ind w:firstLine="720"/>
-        <w:jc w:val="center"/>
-        <w:rPr>
-          <w:rFonts w:ascii="Times New Roman" w:hAnsi="Times New Roman" w:cs="Times New Roman"/>
-          <w:sz w:val="28"/>
-          <w:szCs w:val="28"/>
-          <w:lang w:val="ru-RU"/>
-        </w:rPr>
-      </w:pPr>
-      <w:r>
-        <w:rPr>
-          <w:rFonts w:ascii="Times New Roman" w:hAnsi="Times New Roman" w:cs="Times New Roman"/>
-          <w:noProof/>
-          <w:sz w:val="28"/>
-          <w:szCs w:val="28"/>
-          <w:lang w:val="en-US"/>
-        </w:rPr>
-        <w:drawing>
-          <wp:inline distT="0" distB="0" distL="0" distR="0" wp14:anchorId="64064B53" wp14:editId="0CF4D704">
-            <wp:extent cx="5940425" cy="1491615"/>
-            <wp:effectExtent l="0" t="0" r="3175" b="0"/>
-            <wp:docPr id="2" name="Рисунок 2"/>
-            <wp:cNvGraphicFramePr>
-              <a:graphicFrameLocks xmlns:a="http://schemas.openxmlformats.org/drawingml/2006/main" noChangeAspect="1"/>
-            </wp:cNvGraphicFramePr>
-            <a:graphic xmlns:a="http://schemas.openxmlformats.org/drawingml/2006/main">
-              <a:graphicData uri="http://schemas.openxmlformats.org/drawingml/2006/picture">
-                <pic:pic xmlns:pic="http://schemas.openxmlformats.org/drawingml/2006/picture">
-                  <pic:nvPicPr>
-                    <pic:cNvPr id="1" name=""/>
-                    <pic:cNvPicPr/>
-                  </pic:nvPicPr>
-                  <pic:blipFill>
-                    <a:blip r:embed="rId7"/>
-                    <a:stretch>
-                      <a:fillRect/>
-                    </a:stretch>
-                  </pic:blipFill>
-                  <pic:spPr>
-                    <a:xfrm>
-                      <a:off x="0" y="0"/>
                       <a:ext cx="5940425" cy="1491615"/>
                     </a:xfrm>
                     <a:prstGeom prst="rect">
@@ -1106,7 +4167,7 @@
           <w:szCs w:val="28"/>
           <w:lang w:val="ru-RU"/>
         </w:rPr>
-        <w:t>2</w:t>
+        <w:t>1</w:t>
       </w:r>
       <w:r>
         <w:rPr>
